--- a/public/templates/surat_permintaan_transportasi_ada_kendaraan.docx
+++ b/public/templates/surat_permintaan_transportasi_ada_kendaraan.docx
@@ -26,29 +26,30 @@
             <w:pPr>
               <w:rPr>
                 <w:rFonts w:ascii="Arial" w:hAnsi="Arial" w:cs="Arial"/>
-                <w:sz w:val="16"/>
-                <w:szCs w:val="16"/>
-              </w:rPr>
-            </w:pPr>
-            <w:r>
-              <w:rPr>
+                <w:sz w:val="17"/>
+                <w:szCs w:val="17"/>
+              </w:rPr>
+            </w:pPr>
+            <w:r>
+              <w:rPr>
+                <w:rFonts w:ascii="Arial" w:hAnsi="Arial" w:cs="Arial"/>
                 <w:noProof/>
-                <w:sz w:val="16"/>
-                <w:szCs w:val="16"/>
+                <w:sz w:val="17"/>
+                <w:szCs w:val="17"/>
               </w:rPr>
               <w:drawing>
-                <wp:anchor distT="0" distB="0" distL="114300" distR="114300" simplePos="0" relativeHeight="251658240" behindDoc="0" locked="0" layoutInCell="1" allowOverlap="1">
+                <wp:anchor distT="0" distB="0" distL="114300" distR="114300" simplePos="0" relativeHeight="251660288" behindDoc="0" locked="0" layoutInCell="1" allowOverlap="1" wp14:anchorId="23DA1525" wp14:editId="0069F367">
                   <wp:simplePos x="0" y="0"/>
-                  <wp:positionH relativeFrom="margin">
-                    <wp:posOffset>5393055</wp:posOffset>
+                  <wp:positionH relativeFrom="column">
+                    <wp:posOffset>5191760</wp:posOffset>
                   </wp:positionH>
-                  <wp:positionV relativeFrom="margin">
-                    <wp:posOffset>5715</wp:posOffset>
+                  <wp:positionV relativeFrom="paragraph">
+                    <wp:posOffset>40312</wp:posOffset>
                   </wp:positionV>
-                  <wp:extent cx="308610" cy="211455"/>
-                  <wp:effectExtent l="0" t="0" r="0" b="4445"/>
+                  <wp:extent cx="552035" cy="381965"/>
+                  <wp:effectExtent l="0" t="0" r="0" b="0"/>
                   <wp:wrapSquare wrapText="bothSides"/>
-                  <wp:docPr id="564207648" name="Picture 1"/>
+                  <wp:docPr id="1386991973" name="Picture 1"/>
                   <wp:cNvGraphicFramePr>
                     <a:graphicFrameLocks xmlns:a="http://schemas.openxmlformats.org/drawingml/2006/main" noChangeAspect="1"/>
                   </wp:cNvGraphicFramePr>
@@ -56,7 +57,7 @@
                     <a:graphicData uri="http://schemas.openxmlformats.org/drawingml/2006/picture">
                       <pic:pic xmlns:pic="http://schemas.openxmlformats.org/drawingml/2006/picture">
                         <pic:nvPicPr>
-                          <pic:cNvPr id="564207648" name="Picture 564207648"/>
+                          <pic:cNvPr id="1386991973" name="Picture 1386991973"/>
                           <pic:cNvPicPr/>
                         </pic:nvPicPr>
                         <pic:blipFill>
@@ -74,7 +75,7 @@
                         <pic:spPr>
                           <a:xfrm>
                             <a:off x="0" y="0"/>
-                            <a:ext cx="308610" cy="211455"/>
+                            <a:ext cx="552035" cy="381965"/>
                           </a:xfrm>
                           <a:prstGeom prst="rect">
                             <a:avLst/>
@@ -83,10 +84,10 @@
                       </pic:pic>
                     </a:graphicData>
                   </a:graphic>
-                  <wp14:sizeRelH relativeFrom="margin">
+                  <wp14:sizeRelH relativeFrom="page">
                     <wp14:pctWidth>0</wp14:pctWidth>
                   </wp14:sizeRelH>
-                  <wp14:sizeRelV relativeFrom="margin">
+                  <wp14:sizeRelV relativeFrom="page">
                     <wp14:pctHeight>0</wp14:pctHeight>
                   </wp14:sizeRelV>
                 </wp:anchor>
@@ -95,25 +96,34 @@
             <w:r>
               <w:rPr>
                 <w:rFonts w:ascii="Arial" w:hAnsi="Arial" w:cs="Arial"/>
-                <w:sz w:val="16"/>
-                <w:szCs w:val="16"/>
+                <w:sz w:val="17"/>
+                <w:szCs w:val="17"/>
+              </w:rPr>
+              <w:br/>
+            </w:r>
+            <w:r>
+              <w:rPr>
+                <w:rFonts w:ascii="Arial" w:hAnsi="Arial" w:cs="Arial"/>
+                <w:sz w:val="17"/>
+                <w:szCs w:val="17"/>
               </w:rPr>
               <w:t>PT SUPERINTENDING COMPANY OF INDONESIA</w:t>
             </w:r>
           </w:p>
           <w:p>
             <w:pPr>
-              <w:rPr>
-                <w:rFonts w:ascii="Arial" w:hAnsi="Arial" w:cs="Arial"/>
-                <w:sz w:val="16"/>
-                <w:szCs w:val="16"/>
-              </w:rPr>
-            </w:pPr>
-            <w:r>
-              <w:rPr>
-                <w:rFonts w:ascii="Arial" w:hAnsi="Arial" w:cs="Arial"/>
-                <w:sz w:val="16"/>
-                <w:szCs w:val="16"/>
+              <w:spacing w:line="480" w:lineRule="auto"/>
+              <w:rPr>
+                <w:rFonts w:ascii="Arial" w:hAnsi="Arial" w:cs="Arial"/>
+                <w:sz w:val="17"/>
+                <w:szCs w:val="17"/>
+              </w:rPr>
+            </w:pPr>
+            <w:r>
+              <w:rPr>
+                <w:rFonts w:ascii="Arial" w:hAnsi="Arial" w:cs="Arial"/>
+                <w:sz w:val="17"/>
+                <w:szCs w:val="17"/>
               </w:rPr>
               <w:t>CABANG SEMARANG</w:t>
             </w:r>
@@ -136,16 +146,16 @@
               <w:rPr>
                 <w:rFonts w:ascii="Arial" w:hAnsi="Arial" w:cs="Arial"/>
                 <w:noProof/>
-                <w:sz w:val="16"/>
-                <w:szCs w:val="16"/>
+                <w:sz w:val="17"/>
+                <w:szCs w:val="17"/>
               </w:rPr>
             </w:pPr>
             <w:r>
               <w:rPr>
                 <w:rFonts w:ascii="Arial" w:hAnsi="Arial" w:cs="Arial"/>
                 <w:noProof/>
-                <w:sz w:val="16"/>
-                <w:szCs w:val="16"/>
+                <w:sz w:val="17"/>
+                <w:szCs w:val="17"/>
               </w:rPr>
               <w:t>No. Permintaan :</w:t>
             </w:r>
@@ -212,7 +222,7 @@
       </w:tr>
       <w:tr>
         <w:trPr>
-          <w:trHeight w:val="5333"/>
+          <w:trHeight w:val="4939"/>
         </w:trPr>
         <w:tc>
           <w:tcPr>
@@ -229,28 +239,28 @@
                 <w:tab w:val="left" w:pos="2274"/>
                 <w:tab w:val="left" w:pos="2699"/>
               </w:tabs>
-              <w:spacing w:before="240" w:line="360" w:lineRule="auto"/>
+              <w:spacing w:before="240" w:line="276" w:lineRule="auto"/>
               <w:rPr>
                 <w:rFonts w:ascii="Arial" w:hAnsi="Arial" w:cs="Arial"/>
                 <w:b/>
                 <w:bCs/>
-                <w:sz w:val="16"/>
-                <w:szCs w:val="16"/>
-              </w:rPr>
-            </w:pPr>
-            <w:r>
-              <w:rPr>
-                <w:rFonts w:ascii="Arial" w:hAnsi="Arial" w:cs="Arial"/>
-                <w:sz w:val="16"/>
-                <w:szCs w:val="16"/>
+                <w:sz w:val="17"/>
+                <w:szCs w:val="17"/>
+              </w:rPr>
+            </w:pPr>
+            <w:r>
+              <w:rPr>
+                <w:rFonts w:ascii="Arial" w:hAnsi="Arial" w:cs="Arial"/>
+                <w:sz w:val="17"/>
+                <w:szCs w:val="17"/>
               </w:rPr>
               <w:t>Kepada</w:t>
             </w:r>
             <w:r>
               <w:rPr>
                 <w:rFonts w:ascii="Arial" w:hAnsi="Arial" w:cs="Arial"/>
-                <w:sz w:val="16"/>
-                <w:szCs w:val="16"/>
+                <w:sz w:val="17"/>
+                <w:szCs w:val="17"/>
               </w:rPr>
               <w:tab/>
               <w:t xml:space="preserve">: </w:t>
@@ -258,8 +268,8 @@
             <w:r>
               <w:rPr>
                 <w:rFonts w:ascii="Arial" w:hAnsi="Arial" w:cs="Arial"/>
-                <w:sz w:val="16"/>
-                <w:szCs w:val="16"/>
+                <w:sz w:val="17"/>
+                <w:szCs w:val="17"/>
               </w:rPr>
               <w:tab/>
             </w:r>
@@ -268,8 +278,8 @@
                 <w:rFonts w:ascii="Arial" w:hAnsi="Arial" w:cs="Arial"/>
                 <w:b/>
                 <w:bCs/>
-                <w:sz w:val="16"/>
-                <w:szCs w:val="16"/>
+                <w:sz w:val="17"/>
+                <w:szCs w:val="17"/>
               </w:rPr>
               <w:t>Fungsi Umum / BS Support</w:t>
             </w:r>
@@ -280,26 +290,26 @@
                 <w:tab w:val="left" w:pos="2274"/>
                 <w:tab w:val="left" w:pos="2699"/>
               </w:tabs>
-              <w:spacing w:before="240" w:line="360" w:lineRule="auto"/>
-              <w:rPr>
-                <w:rFonts w:ascii="Arial" w:hAnsi="Arial" w:cs="Arial"/>
-                <w:sz w:val="16"/>
-                <w:szCs w:val="16"/>
-              </w:rPr>
-            </w:pPr>
-            <w:r>
-              <w:rPr>
-                <w:rFonts w:ascii="Arial" w:hAnsi="Arial" w:cs="Arial"/>
-                <w:sz w:val="16"/>
-                <w:szCs w:val="16"/>
+              <w:spacing w:before="240" w:line="276" w:lineRule="auto"/>
+              <w:rPr>
+                <w:rFonts w:ascii="Arial" w:hAnsi="Arial" w:cs="Arial"/>
+                <w:sz w:val="17"/>
+                <w:szCs w:val="17"/>
+              </w:rPr>
+            </w:pPr>
+            <w:r>
+              <w:rPr>
+                <w:rFonts w:ascii="Arial" w:hAnsi="Arial" w:cs="Arial"/>
+                <w:sz w:val="17"/>
+                <w:szCs w:val="17"/>
               </w:rPr>
               <w:t>Nama Pemakai</w:t>
             </w:r>
             <w:r>
               <w:rPr>
                 <w:rFonts w:ascii="Arial" w:hAnsi="Arial" w:cs="Arial"/>
-                <w:sz w:val="16"/>
-                <w:szCs w:val="16"/>
+                <w:sz w:val="17"/>
+                <w:szCs w:val="17"/>
               </w:rPr>
               <w:tab/>
               <w:t>:</w:t>
@@ -307,32 +317,32 @@
             <w:r>
               <w:rPr>
                 <w:rFonts w:ascii="Arial" w:hAnsi="Arial" w:cs="Arial"/>
-                <w:sz w:val="16"/>
-                <w:szCs w:val="16"/>
-              </w:rPr>
-              <w:tab/>
-            </w:r>
-            <w:r>
-              <w:rPr>
-                <w:rFonts w:ascii="Arial" w:hAnsi="Arial" w:cs="Arial"/>
-                <w:sz w:val="16"/>
-                <w:szCs w:val="16"/>
+                <w:sz w:val="17"/>
+                <w:szCs w:val="17"/>
+              </w:rPr>
+              <w:tab/>
+            </w:r>
+            <w:r>
+              <w:rPr>
+                <w:rFonts w:ascii="Arial" w:hAnsi="Arial" w:cs="Arial"/>
+                <w:sz w:val="17"/>
+                <w:szCs w:val="17"/>
               </w:rPr>
               <w:t>${nama_pemohon}</w:t>
             </w:r>
             <w:r>
               <w:rPr>
                 <w:rFonts w:ascii="Arial" w:hAnsi="Arial" w:cs="Arial"/>
-                <w:sz w:val="16"/>
-                <w:szCs w:val="16"/>
+                <w:sz w:val="17"/>
+                <w:szCs w:val="17"/>
               </w:rPr>
               <w:t xml:space="preserve"> </w:t>
             </w:r>
             <w:r>
               <w:rPr>
                 <w:rFonts w:ascii="Arial" w:hAnsi="Arial" w:cs="Arial"/>
-                <w:sz w:val="16"/>
-                <w:szCs w:val="16"/>
+                <w:sz w:val="17"/>
+                <w:szCs w:val="17"/>
               </w:rPr>
               <w:tab/>
             </w:r>
@@ -343,26 +353,26 @@
                 <w:tab w:val="left" w:pos="2274"/>
                 <w:tab w:val="left" w:pos="2699"/>
               </w:tabs>
-              <w:spacing w:before="240" w:line="360" w:lineRule="auto"/>
-              <w:rPr>
-                <w:rFonts w:ascii="Arial" w:hAnsi="Arial" w:cs="Arial"/>
-                <w:sz w:val="16"/>
-                <w:szCs w:val="16"/>
-              </w:rPr>
-            </w:pPr>
-            <w:r>
-              <w:rPr>
-                <w:rFonts w:ascii="Arial" w:hAnsi="Arial" w:cs="Arial"/>
-                <w:sz w:val="16"/>
-                <w:szCs w:val="16"/>
+              <w:spacing w:before="240" w:line="276" w:lineRule="auto"/>
+              <w:rPr>
+                <w:rFonts w:ascii="Arial" w:hAnsi="Arial" w:cs="Arial"/>
+                <w:sz w:val="17"/>
+                <w:szCs w:val="17"/>
+              </w:rPr>
+            </w:pPr>
+            <w:r>
+              <w:rPr>
+                <w:rFonts w:ascii="Arial" w:hAnsi="Arial" w:cs="Arial"/>
+                <w:sz w:val="17"/>
+                <w:szCs w:val="17"/>
               </w:rPr>
               <w:t>Tujuan</w:t>
             </w:r>
             <w:r>
               <w:rPr>
                 <w:rFonts w:ascii="Arial" w:hAnsi="Arial" w:cs="Arial"/>
-                <w:sz w:val="16"/>
-                <w:szCs w:val="16"/>
+                <w:sz w:val="17"/>
+                <w:szCs w:val="17"/>
               </w:rPr>
               <w:tab/>
               <w:t xml:space="preserve">: </w:t>
@@ -370,16 +380,16 @@
             <w:r>
               <w:rPr>
                 <w:rFonts w:ascii="Arial" w:hAnsi="Arial" w:cs="Arial"/>
-                <w:sz w:val="16"/>
-                <w:szCs w:val="16"/>
-              </w:rPr>
-              <w:tab/>
-            </w:r>
-            <w:r>
-              <w:rPr>
-                <w:rFonts w:ascii="Arial" w:hAnsi="Arial" w:cs="Arial"/>
-                <w:sz w:val="16"/>
-                <w:szCs w:val="16"/>
+                <w:sz w:val="17"/>
+                <w:szCs w:val="17"/>
+              </w:rPr>
+              <w:tab/>
+            </w:r>
+            <w:r>
+              <w:rPr>
+                <w:rFonts w:ascii="Arial" w:hAnsi="Arial" w:cs="Arial"/>
+                <w:sz w:val="17"/>
+                <w:szCs w:val="17"/>
               </w:rPr>
               <w:t>${tujuan}</w:t>
             </w:r>
@@ -390,26 +400,26 @@
                 <w:tab w:val="left" w:pos="2274"/>
                 <w:tab w:val="left" w:pos="2699"/>
               </w:tabs>
-              <w:spacing w:before="240" w:line="360" w:lineRule="auto"/>
-              <w:rPr>
-                <w:rFonts w:ascii="Arial" w:hAnsi="Arial" w:cs="Arial"/>
-                <w:sz w:val="16"/>
-                <w:szCs w:val="16"/>
-              </w:rPr>
-            </w:pPr>
-            <w:r>
-              <w:rPr>
-                <w:rFonts w:ascii="Arial" w:hAnsi="Arial" w:cs="Arial"/>
-                <w:sz w:val="16"/>
-                <w:szCs w:val="16"/>
+              <w:spacing w:before="240" w:line="276" w:lineRule="auto"/>
+              <w:rPr>
+                <w:rFonts w:ascii="Arial" w:hAnsi="Arial" w:cs="Arial"/>
+                <w:sz w:val="17"/>
+                <w:szCs w:val="17"/>
+              </w:rPr>
+            </w:pPr>
+            <w:r>
+              <w:rPr>
+                <w:rFonts w:ascii="Arial" w:hAnsi="Arial" w:cs="Arial"/>
+                <w:sz w:val="17"/>
+                <w:szCs w:val="17"/>
               </w:rPr>
               <w:t>Rute Pemakaian</w:t>
             </w:r>
             <w:r>
               <w:rPr>
                 <w:rFonts w:ascii="Arial" w:hAnsi="Arial" w:cs="Arial"/>
-                <w:sz w:val="16"/>
-                <w:szCs w:val="16"/>
+                <w:sz w:val="17"/>
+                <w:szCs w:val="17"/>
               </w:rPr>
               <w:tab/>
               <w:t xml:space="preserve">: </w:t>
@@ -417,16 +427,16 @@
             <w:r>
               <w:rPr>
                 <w:rFonts w:ascii="Arial" w:hAnsi="Arial" w:cs="Arial"/>
-                <w:sz w:val="16"/>
-                <w:szCs w:val="16"/>
-              </w:rPr>
-              <w:tab/>
-            </w:r>
-            <w:r>
-              <w:rPr>
-                <w:rFonts w:ascii="Arial" w:hAnsi="Arial" w:cs="Arial"/>
-                <w:sz w:val="16"/>
-                <w:szCs w:val="16"/>
+                <w:sz w:val="17"/>
+                <w:szCs w:val="17"/>
+              </w:rPr>
+              <w:tab/>
+            </w:r>
+            <w:r>
+              <w:rPr>
+                <w:rFonts w:ascii="Arial" w:hAnsi="Arial" w:cs="Arial"/>
+                <w:sz w:val="17"/>
+                <w:szCs w:val="17"/>
               </w:rPr>
               <w:t>${rute_pemakaian}</w:t>
             </w:r>
@@ -437,26 +447,26 @@
                 <w:tab w:val="left" w:pos="2274"/>
                 <w:tab w:val="left" w:pos="2699"/>
               </w:tabs>
-              <w:spacing w:before="240" w:line="360" w:lineRule="auto"/>
-              <w:rPr>
-                <w:rFonts w:ascii="Arial" w:hAnsi="Arial" w:cs="Arial"/>
-                <w:sz w:val="16"/>
-                <w:szCs w:val="16"/>
-              </w:rPr>
-            </w:pPr>
-            <w:r>
-              <w:rPr>
-                <w:rFonts w:ascii="Arial" w:hAnsi="Arial" w:cs="Arial"/>
-                <w:sz w:val="16"/>
-                <w:szCs w:val="16"/>
+              <w:spacing w:before="240" w:line="276" w:lineRule="auto"/>
+              <w:rPr>
+                <w:rFonts w:ascii="Arial" w:hAnsi="Arial" w:cs="Arial"/>
+                <w:sz w:val="17"/>
+                <w:szCs w:val="17"/>
+              </w:rPr>
+            </w:pPr>
+            <w:r>
+              <w:rPr>
+                <w:rFonts w:ascii="Arial" w:hAnsi="Arial" w:cs="Arial"/>
+                <w:sz w:val="17"/>
+                <w:szCs w:val="17"/>
               </w:rPr>
               <w:t>Keperluan</w:t>
             </w:r>
             <w:r>
               <w:rPr>
                 <w:rFonts w:ascii="Arial" w:hAnsi="Arial" w:cs="Arial"/>
-                <w:sz w:val="16"/>
-                <w:szCs w:val="16"/>
+                <w:sz w:val="17"/>
+                <w:szCs w:val="17"/>
               </w:rPr>
               <w:tab/>
               <w:t xml:space="preserve">: </w:t>
@@ -464,16 +474,16 @@
             <w:r>
               <w:rPr>
                 <w:rFonts w:ascii="Arial" w:hAnsi="Arial" w:cs="Arial"/>
-                <w:sz w:val="16"/>
-                <w:szCs w:val="16"/>
-              </w:rPr>
-              <w:tab/>
-            </w:r>
-            <w:r>
-              <w:rPr>
-                <w:rFonts w:ascii="Arial" w:hAnsi="Arial" w:cs="Arial"/>
-                <w:sz w:val="16"/>
-                <w:szCs w:val="16"/>
+                <w:sz w:val="17"/>
+                <w:szCs w:val="17"/>
+              </w:rPr>
+              <w:tab/>
+            </w:r>
+            <w:r>
+              <w:rPr>
+                <w:rFonts w:ascii="Arial" w:hAnsi="Arial" w:cs="Arial"/>
+                <w:sz w:val="17"/>
+                <w:szCs w:val="17"/>
               </w:rPr>
               <w:t>${keperluan}</w:t>
             </w:r>
@@ -484,26 +494,26 @@
                 <w:tab w:val="left" w:pos="2274"/>
                 <w:tab w:val="left" w:pos="2699"/>
               </w:tabs>
-              <w:spacing w:before="240" w:line="360" w:lineRule="auto"/>
-              <w:rPr>
-                <w:rFonts w:ascii="Arial" w:hAnsi="Arial" w:cs="Arial"/>
-                <w:sz w:val="16"/>
-                <w:szCs w:val="16"/>
-              </w:rPr>
-            </w:pPr>
-            <w:r>
-              <w:rPr>
-                <w:rFonts w:ascii="Arial" w:hAnsi="Arial" w:cs="Arial"/>
-                <w:sz w:val="16"/>
-                <w:szCs w:val="16"/>
+              <w:spacing w:before="240" w:line="276" w:lineRule="auto"/>
+              <w:rPr>
+                <w:rFonts w:ascii="Arial" w:hAnsi="Arial" w:cs="Arial"/>
+                <w:sz w:val="17"/>
+                <w:szCs w:val="17"/>
+              </w:rPr>
+            </w:pPr>
+            <w:r>
+              <w:rPr>
+                <w:rFonts w:ascii="Arial" w:hAnsi="Arial" w:cs="Arial"/>
+                <w:sz w:val="17"/>
+                <w:szCs w:val="17"/>
               </w:rPr>
               <w:t>Jumlah Penumpang</w:t>
             </w:r>
             <w:r>
               <w:rPr>
                 <w:rFonts w:ascii="Arial" w:hAnsi="Arial" w:cs="Arial"/>
-                <w:sz w:val="16"/>
-                <w:szCs w:val="16"/>
+                <w:sz w:val="17"/>
+                <w:szCs w:val="17"/>
               </w:rPr>
               <w:tab/>
               <w:t>:</w:t>
@@ -511,32 +521,32 @@
             <w:r>
               <w:rPr>
                 <w:rFonts w:ascii="Arial" w:hAnsi="Arial" w:cs="Arial"/>
-                <w:sz w:val="16"/>
-                <w:szCs w:val="16"/>
-              </w:rPr>
-              <w:tab/>
-            </w:r>
-            <w:r>
-              <w:rPr>
-                <w:rFonts w:ascii="Arial" w:hAnsi="Arial" w:cs="Arial"/>
-                <w:sz w:val="16"/>
-                <w:szCs w:val="16"/>
+                <w:sz w:val="17"/>
+                <w:szCs w:val="17"/>
+              </w:rPr>
+              <w:tab/>
+            </w:r>
+            <w:r>
+              <w:rPr>
+                <w:rFonts w:ascii="Arial" w:hAnsi="Arial" w:cs="Arial"/>
+                <w:sz w:val="17"/>
+                <w:szCs w:val="17"/>
               </w:rPr>
               <w:t>${jumlah</w:t>
             </w:r>
             <w:r>
               <w:rPr>
                 <w:rFonts w:ascii="Arial" w:hAnsi="Arial" w:cs="Arial"/>
-                <w:sz w:val="16"/>
-                <w:szCs w:val="16"/>
+                <w:sz w:val="17"/>
+                <w:szCs w:val="17"/>
               </w:rPr>
               <w:t>_penumpang</w:t>
             </w:r>
             <w:r>
               <w:rPr>
                 <w:rFonts w:ascii="Arial" w:hAnsi="Arial" w:cs="Arial"/>
-                <w:sz w:val="16"/>
-                <w:szCs w:val="16"/>
+                <w:sz w:val="17"/>
+                <w:szCs w:val="17"/>
               </w:rPr>
               <w:t>}</w:t>
             </w:r>
@@ -549,26 +559,26 @@
                 <w:tab w:val="left" w:pos="3547"/>
                 <w:tab w:val="left" w:pos="3972"/>
               </w:tabs>
-              <w:spacing w:before="240" w:line="360" w:lineRule="auto"/>
-              <w:rPr>
-                <w:rFonts w:ascii="Arial" w:hAnsi="Arial" w:cs="Arial"/>
-                <w:sz w:val="16"/>
-                <w:szCs w:val="16"/>
-              </w:rPr>
-            </w:pPr>
-            <w:r>
-              <w:rPr>
-                <w:rFonts w:ascii="Arial" w:hAnsi="Arial" w:cs="Arial"/>
-                <w:sz w:val="16"/>
-                <w:szCs w:val="16"/>
+              <w:spacing w:before="240" w:line="276" w:lineRule="auto"/>
+              <w:rPr>
+                <w:rFonts w:ascii="Arial" w:hAnsi="Arial" w:cs="Arial"/>
+                <w:sz w:val="17"/>
+                <w:szCs w:val="17"/>
+              </w:rPr>
+            </w:pPr>
+            <w:r>
+              <w:rPr>
+                <w:rFonts w:ascii="Arial" w:hAnsi="Arial" w:cs="Arial"/>
+                <w:sz w:val="17"/>
+                <w:szCs w:val="17"/>
               </w:rPr>
               <w:t>Tgl / Bln / Thn</w:t>
             </w:r>
             <w:r>
               <w:rPr>
                 <w:rFonts w:ascii="Arial" w:hAnsi="Arial" w:cs="Arial"/>
-                <w:sz w:val="16"/>
-                <w:szCs w:val="16"/>
+                <w:sz w:val="17"/>
+                <w:szCs w:val="17"/>
               </w:rPr>
               <w:tab/>
               <w:t xml:space="preserve">: </w:t>
@@ -576,56 +586,40 @@
             <w:r>
               <w:rPr>
                 <w:rFonts w:ascii="Arial" w:hAnsi="Arial" w:cs="Arial"/>
-                <w:sz w:val="16"/>
-                <w:szCs w:val="16"/>
-              </w:rPr>
-              <w:tab/>
-            </w:r>
-            <w:r>
-              <w:rPr>
-                <w:rFonts w:ascii="Arial" w:hAnsi="Arial" w:cs="Arial"/>
-                <w:sz w:val="16"/>
-                <w:szCs w:val="16"/>
+                <w:sz w:val="17"/>
+                <w:szCs w:val="17"/>
+              </w:rPr>
+              <w:tab/>
+            </w:r>
+            <w:r>
+              <w:rPr>
+                <w:rFonts w:ascii="Arial" w:hAnsi="Arial" w:cs="Arial"/>
+                <w:sz w:val="17"/>
+                <w:szCs w:val="17"/>
               </w:rPr>
               <w:t>${tglbrkt}</w:t>
             </w:r>
             <w:r>
               <w:rPr>
                 <w:rFonts w:ascii="Arial" w:hAnsi="Arial" w:cs="Arial"/>
-                <w:sz w:val="16"/>
-                <w:szCs w:val="16"/>
-              </w:rPr>
-              <w:tab/>
-            </w:r>
-            <w:r>
-              <w:rPr>
-                <w:rFonts w:ascii="Arial" w:hAnsi="Arial" w:cs="Arial"/>
-                <w:sz w:val="16"/>
-                <w:szCs w:val="16"/>
-              </w:rPr>
-              <w:t>S</w:t>
-            </w:r>
-            <w:r>
-              <w:rPr>
-                <w:rFonts w:ascii="Arial" w:hAnsi="Arial" w:cs="Arial"/>
-                <w:sz w:val="16"/>
-                <w:szCs w:val="16"/>
-              </w:rPr>
-              <w:t>/</w:t>
-            </w:r>
-            <w:r>
-              <w:rPr>
-                <w:rFonts w:ascii="Arial" w:hAnsi="Arial" w:cs="Arial"/>
-                <w:sz w:val="16"/>
-                <w:szCs w:val="16"/>
-              </w:rPr>
-              <w:t>D</w:t>
-            </w:r>
-            <w:r>
-              <w:rPr>
-                <w:rFonts w:ascii="Arial" w:hAnsi="Arial" w:cs="Arial"/>
-                <w:sz w:val="16"/>
-                <w:szCs w:val="16"/>
+                <w:sz w:val="17"/>
+                <w:szCs w:val="17"/>
+              </w:rPr>
+              <w:tab/>
+            </w:r>
+            <w:r>
+              <w:rPr>
+                <w:rFonts w:ascii="Arial" w:hAnsi="Arial" w:cs="Arial"/>
+                <w:sz w:val="17"/>
+                <w:szCs w:val="17"/>
+              </w:rPr>
+              <w:t>S/D</w:t>
+            </w:r>
+            <w:r>
+              <w:rPr>
+                <w:rFonts w:ascii="Arial" w:hAnsi="Arial" w:cs="Arial"/>
+                <w:sz w:val="17"/>
+                <w:szCs w:val="17"/>
               </w:rPr>
               <w:tab/>
               <w:t>${tglkbl}</w:t>
@@ -639,26 +633,26 @@
                 <w:tab w:val="left" w:pos="3547"/>
                 <w:tab w:val="left" w:pos="3972"/>
               </w:tabs>
-              <w:spacing w:before="240" w:line="360" w:lineRule="auto"/>
-              <w:rPr>
-                <w:rFonts w:ascii="Arial" w:hAnsi="Arial" w:cs="Arial"/>
-                <w:sz w:val="16"/>
-                <w:szCs w:val="16"/>
-              </w:rPr>
-            </w:pPr>
-            <w:r>
-              <w:rPr>
-                <w:rFonts w:ascii="Arial" w:hAnsi="Arial" w:cs="Arial"/>
-                <w:sz w:val="16"/>
-                <w:szCs w:val="16"/>
+              <w:spacing w:before="240" w:line="276" w:lineRule="auto"/>
+              <w:rPr>
+                <w:rFonts w:ascii="Arial" w:hAnsi="Arial" w:cs="Arial"/>
+                <w:sz w:val="17"/>
+                <w:szCs w:val="17"/>
+              </w:rPr>
+            </w:pPr>
+            <w:r>
+              <w:rPr>
+                <w:rFonts w:ascii="Arial" w:hAnsi="Arial" w:cs="Arial"/>
+                <w:sz w:val="17"/>
+                <w:szCs w:val="17"/>
               </w:rPr>
               <w:t>Jam</w:t>
             </w:r>
             <w:r>
               <w:rPr>
                 <w:rFonts w:ascii="Arial" w:hAnsi="Arial" w:cs="Arial"/>
-                <w:sz w:val="16"/>
-                <w:szCs w:val="16"/>
+                <w:sz w:val="17"/>
+                <w:szCs w:val="17"/>
               </w:rPr>
               <w:tab/>
               <w:t xml:space="preserve">: </w:t>
@@ -666,64 +660,64 @@
             <w:r>
               <w:rPr>
                 <w:rFonts w:ascii="Arial" w:hAnsi="Arial" w:cs="Arial"/>
-                <w:sz w:val="16"/>
-                <w:szCs w:val="16"/>
-              </w:rPr>
-              <w:tab/>
-            </w:r>
-            <w:r>
-              <w:rPr>
-                <w:rFonts w:ascii="Arial" w:hAnsi="Arial" w:cs="Arial"/>
-                <w:sz w:val="16"/>
-                <w:szCs w:val="16"/>
+                <w:sz w:val="17"/>
+                <w:szCs w:val="17"/>
+              </w:rPr>
+              <w:tab/>
+            </w:r>
+            <w:r>
+              <w:rPr>
+                <w:rFonts w:ascii="Arial" w:hAnsi="Arial" w:cs="Arial"/>
+                <w:sz w:val="17"/>
+                <w:szCs w:val="17"/>
               </w:rPr>
               <w:t>${jambrkt}</w:t>
             </w:r>
             <w:r>
               <w:rPr>
                 <w:rFonts w:ascii="Arial" w:hAnsi="Arial" w:cs="Arial"/>
-                <w:sz w:val="16"/>
-                <w:szCs w:val="16"/>
-              </w:rPr>
-              <w:tab/>
-            </w:r>
-            <w:r>
-              <w:rPr>
-                <w:rFonts w:ascii="Arial" w:hAnsi="Arial" w:cs="Arial"/>
-                <w:sz w:val="16"/>
-                <w:szCs w:val="16"/>
+                <w:sz w:val="17"/>
+                <w:szCs w:val="17"/>
+              </w:rPr>
+              <w:tab/>
+            </w:r>
+            <w:r>
+              <w:rPr>
+                <w:rFonts w:ascii="Arial" w:hAnsi="Arial" w:cs="Arial"/>
+                <w:sz w:val="17"/>
+                <w:szCs w:val="17"/>
               </w:rPr>
               <w:t>S</w:t>
             </w:r>
             <w:r>
               <w:rPr>
                 <w:rFonts w:ascii="Arial" w:hAnsi="Arial" w:cs="Arial"/>
-                <w:sz w:val="16"/>
-                <w:szCs w:val="16"/>
+                <w:sz w:val="17"/>
+                <w:szCs w:val="17"/>
               </w:rPr>
               <w:t>/</w:t>
             </w:r>
             <w:r>
               <w:rPr>
                 <w:rFonts w:ascii="Arial" w:hAnsi="Arial" w:cs="Arial"/>
-                <w:sz w:val="16"/>
-                <w:szCs w:val="16"/>
+                <w:sz w:val="17"/>
+                <w:szCs w:val="17"/>
               </w:rPr>
               <w:t>D</w:t>
             </w:r>
             <w:r>
               <w:rPr>
                 <w:rFonts w:ascii="Arial" w:hAnsi="Arial" w:cs="Arial"/>
-                <w:sz w:val="16"/>
-                <w:szCs w:val="16"/>
+                <w:sz w:val="17"/>
+                <w:szCs w:val="17"/>
               </w:rPr>
               <w:t xml:space="preserve"> </w:t>
             </w:r>
             <w:r>
               <w:rPr>
                 <w:rFonts w:ascii="Arial" w:hAnsi="Arial" w:cs="Arial"/>
-                <w:sz w:val="16"/>
-                <w:szCs w:val="16"/>
+                <w:sz w:val="17"/>
+                <w:szCs w:val="17"/>
               </w:rPr>
               <w:tab/>
               <w:t>${jamkbl}</w:t>
@@ -735,26 +729,26 @@
                 <w:tab w:val="left" w:pos="2274"/>
                 <w:tab w:val="left" w:pos="2699"/>
               </w:tabs>
-              <w:spacing w:before="240" w:line="360" w:lineRule="auto"/>
-              <w:rPr>
-                <w:rFonts w:ascii="Arial" w:hAnsi="Arial" w:cs="Arial"/>
-                <w:sz w:val="16"/>
-                <w:szCs w:val="16"/>
-              </w:rPr>
-            </w:pPr>
-            <w:r>
-              <w:rPr>
-                <w:rFonts w:ascii="Arial" w:hAnsi="Arial" w:cs="Arial"/>
-                <w:sz w:val="16"/>
-                <w:szCs w:val="16"/>
+              <w:spacing w:before="240" w:line="276" w:lineRule="auto"/>
+              <w:rPr>
+                <w:rFonts w:ascii="Arial" w:hAnsi="Arial" w:cs="Arial"/>
+                <w:sz w:val="17"/>
+                <w:szCs w:val="17"/>
+              </w:rPr>
+            </w:pPr>
+            <w:r>
+              <w:rPr>
+                <w:rFonts w:ascii="Arial" w:hAnsi="Arial" w:cs="Arial"/>
+                <w:sz w:val="17"/>
+                <w:szCs w:val="17"/>
               </w:rPr>
               <w:t>Biaya / Jam</w:t>
             </w:r>
             <w:r>
               <w:rPr>
                 <w:rFonts w:ascii="Arial" w:hAnsi="Arial" w:cs="Arial"/>
-                <w:sz w:val="16"/>
-                <w:szCs w:val="16"/>
+                <w:sz w:val="17"/>
+                <w:szCs w:val="17"/>
               </w:rPr>
               <w:tab/>
               <w:t xml:space="preserve">: </w:t>
@@ -762,16 +756,16 @@
             <w:r>
               <w:rPr>
                 <w:rFonts w:ascii="Arial" w:hAnsi="Arial" w:cs="Arial"/>
-                <w:sz w:val="16"/>
-                <w:szCs w:val="16"/>
-              </w:rPr>
-              <w:tab/>
-            </w:r>
-            <w:r>
-              <w:rPr>
-                <w:rFonts w:ascii="Arial" w:hAnsi="Arial" w:cs="Arial"/>
-                <w:sz w:val="16"/>
-                <w:szCs w:val="16"/>
+                <w:sz w:val="17"/>
+                <w:szCs w:val="17"/>
+              </w:rPr>
+              <w:tab/>
+            </w:r>
+            <w:r>
+              <w:rPr>
+                <w:rFonts w:ascii="Arial" w:hAnsi="Arial" w:cs="Arial"/>
+                <w:sz w:val="17"/>
+                <w:szCs w:val="17"/>
               </w:rPr>
               <w:t>${biaya_perjalanan}</w:t>
             </w:r>
@@ -782,26 +776,26 @@
                 <w:tab w:val="left" w:pos="2274"/>
                 <w:tab w:val="left" w:pos="2699"/>
               </w:tabs>
-              <w:spacing w:before="240" w:line="360" w:lineRule="auto"/>
-              <w:rPr>
-                <w:rFonts w:ascii="Arial" w:hAnsi="Arial" w:cs="Arial"/>
-                <w:sz w:val="16"/>
-                <w:szCs w:val="16"/>
-              </w:rPr>
-            </w:pPr>
-            <w:r>
-              <w:rPr>
-                <w:rFonts w:ascii="Arial" w:hAnsi="Arial" w:cs="Arial"/>
-                <w:sz w:val="16"/>
-                <w:szCs w:val="16"/>
+              <w:spacing w:before="240" w:line="276" w:lineRule="auto"/>
+              <w:rPr>
+                <w:rFonts w:ascii="Arial" w:hAnsi="Arial" w:cs="Arial"/>
+                <w:sz w:val="17"/>
+                <w:szCs w:val="17"/>
+              </w:rPr>
+            </w:pPr>
+            <w:r>
+              <w:rPr>
+                <w:rFonts w:ascii="Arial" w:hAnsi="Arial" w:cs="Arial"/>
+                <w:sz w:val="17"/>
+                <w:szCs w:val="17"/>
               </w:rPr>
               <w:t>UM BBM Tunai</w:t>
             </w:r>
             <w:r>
               <w:rPr>
                 <w:rFonts w:ascii="Arial" w:hAnsi="Arial" w:cs="Arial"/>
-                <w:sz w:val="16"/>
-                <w:szCs w:val="16"/>
+                <w:sz w:val="17"/>
+                <w:szCs w:val="17"/>
               </w:rPr>
               <w:tab/>
               <w:t>:</w:t>
@@ -809,8 +803,8 @@
             <w:r>
               <w:rPr>
                 <w:rFonts w:ascii="Arial" w:hAnsi="Arial" w:cs="Arial"/>
-                <w:sz w:val="16"/>
-                <w:szCs w:val="16"/>
+                <w:sz w:val="17"/>
+                <w:szCs w:val="17"/>
               </w:rPr>
               <w:tab/>
               <w:t>Rp.</w:t>
@@ -822,26 +816,26 @@
                 <w:tab w:val="left" w:pos="2274"/>
                 <w:tab w:val="left" w:pos="2699"/>
               </w:tabs>
-              <w:spacing w:line="360" w:lineRule="auto"/>
-              <w:rPr>
-                <w:rFonts w:ascii="Arial" w:hAnsi="Arial" w:cs="Arial"/>
-                <w:sz w:val="16"/>
-                <w:szCs w:val="16"/>
-              </w:rPr>
-            </w:pPr>
-            <w:r>
-              <w:rPr>
-                <w:rFonts w:ascii="Arial" w:hAnsi="Arial" w:cs="Arial"/>
-                <w:sz w:val="16"/>
-                <w:szCs w:val="16"/>
+              <w:spacing w:line="276" w:lineRule="auto"/>
+              <w:rPr>
+                <w:rFonts w:ascii="Arial" w:hAnsi="Arial" w:cs="Arial"/>
+                <w:sz w:val="17"/>
+                <w:szCs w:val="17"/>
+              </w:rPr>
+            </w:pPr>
+            <w:r>
+              <w:rPr>
+                <w:rFonts w:ascii="Arial" w:hAnsi="Arial" w:cs="Arial"/>
+                <w:sz w:val="17"/>
+                <w:szCs w:val="17"/>
               </w:rPr>
               <w:t>PJ BBM/Tol</w:t>
             </w:r>
             <w:r>
               <w:rPr>
                 <w:rFonts w:ascii="Arial" w:hAnsi="Arial" w:cs="Arial"/>
-                <w:sz w:val="16"/>
-                <w:szCs w:val="16"/>
+                <w:sz w:val="17"/>
+                <w:szCs w:val="17"/>
               </w:rPr>
               <w:tab/>
               <w:t xml:space="preserve">: </w:t>
@@ -849,8 +843,8 @@
             <w:r>
               <w:rPr>
                 <w:rFonts w:ascii="Arial" w:hAnsi="Arial" w:cs="Arial"/>
-                <w:sz w:val="16"/>
-                <w:szCs w:val="16"/>
+                <w:sz w:val="17"/>
+                <w:szCs w:val="17"/>
               </w:rPr>
               <w:tab/>
               <w:t>Rp.</w:t>
@@ -873,8 +867,8 @@
               </w:tabs>
               <w:rPr>
                 <w:rFonts w:ascii="Arial" w:hAnsi="Arial" w:cs="Arial"/>
-                <w:sz w:val="16"/>
-                <w:szCs w:val="16"/>
+                <w:sz w:val="17"/>
+                <w:szCs w:val="17"/>
               </w:rPr>
             </w:pPr>
           </w:p>
@@ -904,15 +898,15 @@
                     <w:jc w:val="center"/>
                     <w:rPr>
                       <w:rFonts w:ascii="Arial" w:hAnsi="Arial" w:cs="Arial"/>
-                      <w:sz w:val="16"/>
-                      <w:szCs w:val="16"/>
+                      <w:sz w:val="17"/>
+                      <w:szCs w:val="17"/>
                     </w:rPr>
                   </w:pPr>
                   <w:r>
                     <w:rPr>
                       <w:rFonts w:ascii="Arial" w:hAnsi="Arial" w:cs="Arial"/>
-                      <w:sz w:val="16"/>
-                      <w:szCs w:val="16"/>
+                      <w:sz w:val="17"/>
+                      <w:szCs w:val="17"/>
                     </w:rPr>
                     <w:t>BEBAN UNIT KERJA</w:t>
                   </w:r>
@@ -936,31 +930,31 @@
                     <w:spacing w:line="360" w:lineRule="auto"/>
                     <w:rPr>
                       <w:rFonts w:ascii="Arial" w:hAnsi="Arial" w:cs="Arial"/>
-                      <w:sz w:val="16"/>
-                      <w:szCs w:val="16"/>
+                      <w:sz w:val="17"/>
+                      <w:szCs w:val="17"/>
                     </w:rPr>
                   </w:pPr>
                   <w:r>
                     <w:rPr>
                       <w:rFonts w:ascii="Arial" w:hAnsi="Arial" w:cs="Arial"/>
-                      <w:sz w:val="16"/>
-                      <w:szCs w:val="16"/>
+                      <w:sz w:val="17"/>
+                      <w:szCs w:val="17"/>
                     </w:rPr>
                     <w:t>Po</w:t>
                   </w:r>
                   <w:r>
                     <w:rPr>
                       <w:rFonts w:ascii="Arial" w:hAnsi="Arial" w:cs="Arial"/>
-                      <w:sz w:val="16"/>
-                      <w:szCs w:val="16"/>
+                      <w:sz w:val="17"/>
+                      <w:szCs w:val="17"/>
                     </w:rPr>
                     <w:t>r</w:t>
                   </w:r>
                   <w:r>
                     <w:rPr>
                       <w:rFonts w:ascii="Arial" w:hAnsi="Arial" w:cs="Arial"/>
-                      <w:sz w:val="16"/>
-                      <w:szCs w:val="16"/>
+                      <w:sz w:val="17"/>
+                      <w:szCs w:val="17"/>
                     </w:rPr>
                     <w:t>tofolio</w:t>
                   </w:r>
@@ -978,15 +972,15 @@
                     </w:tabs>
                     <w:rPr>
                       <w:rFonts w:ascii="Arial" w:hAnsi="Arial" w:cs="Arial"/>
-                      <w:sz w:val="16"/>
-                      <w:szCs w:val="16"/>
+                      <w:sz w:val="17"/>
+                      <w:szCs w:val="17"/>
                     </w:rPr>
                   </w:pPr>
                   <w:r>
                     <w:rPr>
                       <w:rFonts w:ascii="Arial" w:hAnsi="Arial" w:cs="Arial"/>
-                      <w:sz w:val="16"/>
-                      <w:szCs w:val="16"/>
+                      <w:sz w:val="17"/>
+                      <w:szCs w:val="17"/>
                     </w:rPr>
                     <w:t>:</w:t>
                   </w:r>
@@ -1004,39 +998,39 @@
                     </w:tabs>
                     <w:rPr>
                       <w:rFonts w:ascii="Arial" w:hAnsi="Arial" w:cs="Arial"/>
-                      <w:sz w:val="16"/>
-                      <w:szCs w:val="16"/>
+                      <w:sz w:val="17"/>
+                      <w:szCs w:val="17"/>
                     </w:rPr>
                   </w:pPr>
                   <w:r>
                     <w:rPr>
                       <w:rFonts w:ascii="Arial" w:hAnsi="Arial" w:cs="Arial"/>
-                      <w:sz w:val="16"/>
-                      <w:szCs w:val="16"/>
+                      <w:sz w:val="17"/>
+                      <w:szCs w:val="17"/>
                     </w:rPr>
                     <w:t>$</w:t>
                   </w:r>
                   <w:r>
                     <w:rPr>
                       <w:rFonts w:ascii="Arial" w:hAnsi="Arial" w:cs="Arial"/>
-                      <w:sz w:val="16"/>
-                      <w:szCs w:val="16"/>
+                      <w:sz w:val="17"/>
+                      <w:szCs w:val="17"/>
                     </w:rPr>
                     <w:t>{</w:t>
                   </w:r>
                   <w:r>
                     <w:rPr>
                       <w:rFonts w:ascii="Arial" w:hAnsi="Arial" w:cs="Arial"/>
-                      <w:sz w:val="16"/>
-                      <w:szCs w:val="16"/>
+                      <w:sz w:val="17"/>
+                      <w:szCs w:val="17"/>
                     </w:rPr>
                     <w:t>portofolio</w:t>
                   </w:r>
                   <w:r>
                     <w:rPr>
                       <w:rFonts w:ascii="Arial" w:hAnsi="Arial" w:cs="Arial"/>
-                      <w:sz w:val="16"/>
-                      <w:szCs w:val="16"/>
+                      <w:sz w:val="17"/>
+                      <w:szCs w:val="17"/>
                     </w:rPr>
                     <w:t>}</w:t>
                   </w:r>
@@ -1057,15 +1051,15 @@
                     <w:spacing w:line="360" w:lineRule="auto"/>
                     <w:rPr>
                       <w:rFonts w:ascii="Arial" w:hAnsi="Arial" w:cs="Arial"/>
-                      <w:sz w:val="16"/>
-                      <w:szCs w:val="16"/>
+                      <w:sz w:val="17"/>
+                      <w:szCs w:val="17"/>
                     </w:rPr>
                   </w:pPr>
                   <w:r>
                     <w:rPr>
                       <w:rFonts w:ascii="Arial" w:hAnsi="Arial" w:cs="Arial"/>
-                      <w:sz w:val="16"/>
-                      <w:szCs w:val="16"/>
+                      <w:sz w:val="17"/>
+                      <w:szCs w:val="17"/>
                     </w:rPr>
                     <w:t>Sub Portofolio</w:t>
                   </w:r>
@@ -1083,15 +1077,15 @@
                     </w:tabs>
                     <w:rPr>
                       <w:rFonts w:ascii="Arial" w:hAnsi="Arial" w:cs="Arial"/>
-                      <w:sz w:val="16"/>
-                      <w:szCs w:val="16"/>
+                      <w:sz w:val="17"/>
+                      <w:szCs w:val="17"/>
                     </w:rPr>
                   </w:pPr>
                   <w:r>
                     <w:rPr>
                       <w:rFonts w:ascii="Arial" w:hAnsi="Arial" w:cs="Arial"/>
-                      <w:sz w:val="16"/>
-                      <w:szCs w:val="16"/>
+                      <w:sz w:val="17"/>
+                      <w:szCs w:val="17"/>
                     </w:rPr>
                     <w:t>:</w:t>
                   </w:r>
@@ -1109,39 +1103,39 @@
                     </w:tabs>
                     <w:rPr>
                       <w:rFonts w:ascii="Arial" w:hAnsi="Arial" w:cs="Arial"/>
-                      <w:sz w:val="16"/>
-                      <w:szCs w:val="16"/>
+                      <w:sz w:val="17"/>
+                      <w:szCs w:val="17"/>
                     </w:rPr>
                   </w:pPr>
                   <w:r>
                     <w:rPr>
                       <w:rFonts w:ascii="Arial" w:hAnsi="Arial" w:cs="Arial"/>
-                      <w:sz w:val="16"/>
-                      <w:szCs w:val="16"/>
+                      <w:sz w:val="17"/>
+                      <w:szCs w:val="17"/>
                     </w:rPr>
                     <w:t>$</w:t>
                   </w:r>
                   <w:r>
                     <w:rPr>
                       <w:rFonts w:ascii="Arial" w:hAnsi="Arial" w:cs="Arial"/>
-                      <w:sz w:val="16"/>
-                      <w:szCs w:val="16"/>
+                      <w:sz w:val="17"/>
+                      <w:szCs w:val="17"/>
                     </w:rPr>
                     <w:t>{</w:t>
                   </w:r>
                   <w:r>
                     <w:rPr>
                       <w:rFonts w:ascii="Arial" w:hAnsi="Arial" w:cs="Arial"/>
-                      <w:sz w:val="16"/>
-                      <w:szCs w:val="16"/>
+                      <w:sz w:val="17"/>
+                      <w:szCs w:val="17"/>
                     </w:rPr>
                     <w:t>sub_portofolio</w:t>
                   </w:r>
                   <w:r>
                     <w:rPr>
                       <w:rFonts w:ascii="Arial" w:hAnsi="Arial" w:cs="Arial"/>
-                      <w:sz w:val="16"/>
-                      <w:szCs w:val="16"/>
+                      <w:sz w:val="17"/>
+                      <w:szCs w:val="17"/>
                     </w:rPr>
                     <w:t>}</w:t>
                   </w:r>
@@ -1154,114 +1148,114 @@
               <w:spacing w:before="240" w:line="360" w:lineRule="auto"/>
               <w:rPr>
                 <w:rFonts w:ascii="Arial" w:hAnsi="Arial" w:cs="Arial"/>
-                <w:sz w:val="16"/>
-                <w:szCs w:val="16"/>
-              </w:rPr>
-            </w:pPr>
-            <w:r>
-              <w:rPr>
-                <w:rFonts w:ascii="Arial" w:hAnsi="Arial" w:cs="Arial"/>
-                <w:sz w:val="16"/>
-                <w:szCs w:val="16"/>
-              </w:rPr>
-              <w:tab/>
-            </w:r>
-          </w:p>
-          <w:p>
-            <w:pPr>
-              <w:spacing w:before="240" w:line="360" w:lineRule="auto"/>
-              <w:rPr>
-                <w:rFonts w:ascii="Arial" w:hAnsi="Arial" w:cs="Arial"/>
-                <w:sz w:val="16"/>
-                <w:szCs w:val="16"/>
-              </w:rPr>
-            </w:pPr>
-            <w:r>
-              <w:rPr>
-                <w:rFonts w:ascii="Arial" w:hAnsi="Arial" w:cs="Arial"/>
-                <w:sz w:val="16"/>
-                <w:szCs w:val="16"/>
-              </w:rPr>
-              <w:tab/>
-            </w:r>
-            <w:r>
-              <w:rPr>
-                <w:rFonts w:ascii="Arial" w:hAnsi="Arial" w:cs="Arial"/>
-                <w:sz w:val="16"/>
-                <w:szCs w:val="16"/>
+                <w:sz w:val="17"/>
+                <w:szCs w:val="17"/>
+              </w:rPr>
+            </w:pPr>
+            <w:r>
+              <w:rPr>
+                <w:rFonts w:ascii="Arial" w:hAnsi="Arial" w:cs="Arial"/>
+                <w:sz w:val="17"/>
+                <w:szCs w:val="17"/>
+              </w:rPr>
+              <w:tab/>
+            </w:r>
+          </w:p>
+          <w:p>
+            <w:pPr>
+              <w:spacing w:before="240" w:line="276" w:lineRule="auto"/>
+              <w:rPr>
+                <w:rFonts w:ascii="Arial" w:hAnsi="Arial" w:cs="Arial"/>
+                <w:sz w:val="17"/>
+                <w:szCs w:val="17"/>
+              </w:rPr>
+            </w:pPr>
+            <w:r>
+              <w:rPr>
+                <w:rFonts w:ascii="Arial" w:hAnsi="Arial" w:cs="Arial"/>
+                <w:sz w:val="17"/>
+                <w:szCs w:val="17"/>
+              </w:rPr>
+              <w:tab/>
+            </w:r>
+            <w:r>
+              <w:rPr>
+                <w:rFonts w:ascii="Arial" w:hAnsi="Arial" w:cs="Arial"/>
+                <w:sz w:val="17"/>
+                <w:szCs w:val="17"/>
               </w:rPr>
               <w:t xml:space="preserve">KM Berangkat : </w:t>
             </w:r>
           </w:p>
           <w:p>
             <w:pPr>
+              <w:spacing w:line="276" w:lineRule="auto"/>
+              <w:rPr>
+                <w:rFonts w:ascii="Arial" w:hAnsi="Arial" w:cs="Arial"/>
+                <w:sz w:val="17"/>
+                <w:szCs w:val="17"/>
+              </w:rPr>
+            </w:pPr>
+            <w:r>
+              <w:rPr>
+                <w:rFonts w:ascii="Arial" w:hAnsi="Arial" w:cs="Arial"/>
+                <w:sz w:val="17"/>
+                <w:szCs w:val="17"/>
+              </w:rPr>
+              <w:tab/>
+            </w:r>
+          </w:p>
+          <w:p>
+            <w:pPr>
+              <w:spacing w:line="276" w:lineRule="auto"/>
+              <w:rPr>
+                <w:rFonts w:ascii="Arial" w:hAnsi="Arial" w:cs="Arial"/>
+                <w:sz w:val="17"/>
+                <w:szCs w:val="17"/>
+              </w:rPr>
+            </w:pPr>
+            <w:r>
+              <w:rPr>
+                <w:rFonts w:ascii="Arial" w:hAnsi="Arial" w:cs="Arial"/>
+                <w:sz w:val="17"/>
+                <w:szCs w:val="17"/>
+              </w:rPr>
+              <w:tab/>
+              <w:t>KM Pulang :</w:t>
+            </w:r>
+          </w:p>
+          <w:p>
+            <w:pPr>
+              <w:spacing w:line="276" w:lineRule="auto"/>
+              <w:rPr>
+                <w:rFonts w:ascii="Arial" w:hAnsi="Arial" w:cs="Arial"/>
+                <w:sz w:val="17"/>
+                <w:szCs w:val="17"/>
+              </w:rPr>
+            </w:pPr>
+            <w:r>
+              <w:rPr>
+                <w:rFonts w:ascii="Arial" w:hAnsi="Arial" w:cs="Arial"/>
+                <w:sz w:val="17"/>
+                <w:szCs w:val="17"/>
+              </w:rPr>
+              <w:tab/>
+            </w:r>
+          </w:p>
+          <w:p>
+            <w:pPr>
               <w:spacing w:line="360" w:lineRule="auto"/>
               <w:rPr>
                 <w:rFonts w:ascii="Arial" w:hAnsi="Arial" w:cs="Arial"/>
-                <w:sz w:val="16"/>
-                <w:szCs w:val="16"/>
-              </w:rPr>
-            </w:pPr>
-            <w:r>
-              <w:rPr>
-                <w:rFonts w:ascii="Arial" w:hAnsi="Arial" w:cs="Arial"/>
-                <w:sz w:val="16"/>
-                <w:szCs w:val="16"/>
-              </w:rPr>
-              <w:tab/>
-            </w:r>
-          </w:p>
-          <w:p>
-            <w:pPr>
-              <w:spacing w:line="360" w:lineRule="auto"/>
-              <w:rPr>
-                <w:rFonts w:ascii="Arial" w:hAnsi="Arial" w:cs="Arial"/>
-                <w:sz w:val="16"/>
-                <w:szCs w:val="16"/>
-              </w:rPr>
-            </w:pPr>
-            <w:r>
-              <w:rPr>
-                <w:rFonts w:ascii="Arial" w:hAnsi="Arial" w:cs="Arial"/>
-                <w:sz w:val="16"/>
-                <w:szCs w:val="16"/>
-              </w:rPr>
-              <w:tab/>
-              <w:t>KM Pulang :</w:t>
-            </w:r>
-          </w:p>
-          <w:p>
-            <w:pPr>
-              <w:spacing w:line="360" w:lineRule="auto"/>
-              <w:rPr>
-                <w:rFonts w:ascii="Arial" w:hAnsi="Arial" w:cs="Arial"/>
-                <w:sz w:val="16"/>
-                <w:szCs w:val="16"/>
-              </w:rPr>
-            </w:pPr>
-            <w:r>
-              <w:rPr>
-                <w:rFonts w:ascii="Arial" w:hAnsi="Arial" w:cs="Arial"/>
-                <w:sz w:val="16"/>
-                <w:szCs w:val="16"/>
-              </w:rPr>
-              <w:tab/>
-            </w:r>
-          </w:p>
-          <w:p>
-            <w:pPr>
-              <w:spacing w:line="360" w:lineRule="auto"/>
-              <w:rPr>
-                <w:rFonts w:ascii="Arial" w:hAnsi="Arial" w:cs="Arial"/>
-                <w:sz w:val="16"/>
-                <w:szCs w:val="16"/>
-              </w:rPr>
-            </w:pPr>
-            <w:r>
-              <w:rPr>
-                <w:rFonts w:ascii="Arial" w:hAnsi="Arial" w:cs="Arial"/>
-                <w:sz w:val="16"/>
-                <w:szCs w:val="16"/>
+                <w:sz w:val="17"/>
+                <w:szCs w:val="17"/>
+              </w:rPr>
+            </w:pPr>
+            <w:r>
+              <w:rPr>
+                <w:rFonts w:ascii="Arial" w:hAnsi="Arial" w:cs="Arial"/>
+                <w:sz w:val="17"/>
+                <w:szCs w:val="17"/>
               </w:rPr>
               <w:tab/>
             </w:r>
@@ -1272,15 +1266,15 @@
               <w:jc w:val="center"/>
               <w:rPr>
                 <w:rFonts w:ascii="Arial" w:hAnsi="Arial" w:cs="Arial"/>
-                <w:sz w:val="16"/>
-                <w:szCs w:val="16"/>
-              </w:rPr>
-            </w:pPr>
-            <w:r>
-              <w:rPr>
-                <w:rFonts w:ascii="Arial" w:hAnsi="Arial" w:cs="Arial"/>
-                <w:sz w:val="16"/>
-                <w:szCs w:val="16"/>
+                <w:sz w:val="17"/>
+                <w:szCs w:val="17"/>
+              </w:rPr>
+            </w:pPr>
+            <w:r>
+              <w:rPr>
+                <w:rFonts w:ascii="Arial" w:hAnsi="Arial" w:cs="Arial"/>
+                <w:sz w:val="17"/>
+                <w:szCs w:val="17"/>
               </w:rPr>
               <w:t>Diketahui oleh Satpam</w:t>
             </w:r>
@@ -1291,15 +1285,15 @@
               <w:jc w:val="center"/>
               <w:rPr>
                 <w:rFonts w:ascii="Arial" w:hAnsi="Arial" w:cs="Arial"/>
-                <w:sz w:val="16"/>
-                <w:szCs w:val="16"/>
-              </w:rPr>
-            </w:pPr>
-            <w:r>
-              <w:rPr>
-                <w:rFonts w:ascii="Arial" w:hAnsi="Arial" w:cs="Arial"/>
-                <w:sz w:val="16"/>
-                <w:szCs w:val="16"/>
+                <w:sz w:val="17"/>
+                <w:szCs w:val="17"/>
+              </w:rPr>
+            </w:pPr>
+            <w:r>
+              <w:rPr>
+                <w:rFonts w:ascii="Arial" w:hAnsi="Arial" w:cs="Arial"/>
+                <w:sz w:val="17"/>
+                <w:szCs w:val="17"/>
               </w:rPr>
               <w:t>Tanda Tangan</w:t>
             </w:r>
@@ -1309,8 +1303,8 @@
               <w:spacing w:line="360" w:lineRule="auto"/>
               <w:rPr>
                 <w:rFonts w:ascii="Arial" w:hAnsi="Arial" w:cs="Arial"/>
-                <w:sz w:val="16"/>
-                <w:szCs w:val="16"/>
+                <w:sz w:val="17"/>
+                <w:szCs w:val="17"/>
               </w:rPr>
             </w:pPr>
           </w:p>
@@ -1319,8 +1313,8 @@
               <w:spacing w:line="360" w:lineRule="auto"/>
               <w:rPr>
                 <w:rFonts w:ascii="Arial" w:hAnsi="Arial" w:cs="Arial"/>
-                <w:sz w:val="16"/>
-                <w:szCs w:val="16"/>
+                <w:sz w:val="17"/>
+                <w:szCs w:val="17"/>
               </w:rPr>
             </w:pPr>
           </w:p>
@@ -1330,15 +1324,15 @@
               <w:jc w:val="center"/>
               <w:rPr>
                 <w:rFonts w:ascii="Arial" w:hAnsi="Arial" w:cs="Arial"/>
-                <w:sz w:val="16"/>
-                <w:szCs w:val="16"/>
-              </w:rPr>
-            </w:pPr>
-            <w:r>
-              <w:rPr>
-                <w:rFonts w:ascii="Arial" w:hAnsi="Arial" w:cs="Arial"/>
-                <w:sz w:val="16"/>
-                <w:szCs w:val="16"/>
+                <w:sz w:val="17"/>
+                <w:szCs w:val="17"/>
+              </w:rPr>
+            </w:pPr>
+            <w:r>
+              <w:rPr>
+                <w:rFonts w:ascii="Arial" w:hAnsi="Arial" w:cs="Arial"/>
+                <w:sz w:val="17"/>
+                <w:szCs w:val="17"/>
               </w:rPr>
               <w:t>(………………………….)</w:t>
             </w:r>
@@ -1349,15 +1343,15 @@
               <w:jc w:val="center"/>
               <w:rPr>
                 <w:rFonts w:ascii="Arial" w:hAnsi="Arial" w:cs="Arial"/>
-                <w:sz w:val="16"/>
-                <w:szCs w:val="16"/>
-              </w:rPr>
-            </w:pPr>
-            <w:r>
-              <w:rPr>
-                <w:rFonts w:ascii="Arial" w:hAnsi="Arial" w:cs="Arial"/>
-                <w:sz w:val="16"/>
-                <w:szCs w:val="16"/>
+                <w:sz w:val="17"/>
+                <w:szCs w:val="17"/>
+              </w:rPr>
+            </w:pPr>
+            <w:r>
+              <w:rPr>
+                <w:rFonts w:ascii="Arial" w:hAnsi="Arial" w:cs="Arial"/>
+                <w:sz w:val="17"/>
+                <w:szCs w:val="17"/>
               </w:rPr>
               <w:t>(………………………….)</w:t>
             </w:r>
@@ -1384,15 +1378,15 @@
               <w:jc w:val="center"/>
               <w:rPr>
                 <w:rFonts w:ascii="Arial" w:hAnsi="Arial" w:cs="Arial"/>
-                <w:sz w:val="16"/>
-                <w:szCs w:val="16"/>
-              </w:rPr>
-            </w:pPr>
-            <w:r>
-              <w:rPr>
-                <w:rFonts w:ascii="Arial" w:hAnsi="Arial" w:cs="Arial"/>
-                <w:sz w:val="16"/>
-                <w:szCs w:val="16"/>
+                <w:sz w:val="17"/>
+                <w:szCs w:val="17"/>
+              </w:rPr>
+            </w:pPr>
+            <w:r>
+              <w:rPr>
+                <w:rFonts w:ascii="Arial" w:hAnsi="Arial" w:cs="Arial"/>
+                <w:sz w:val="17"/>
+                <w:szCs w:val="17"/>
               </w:rPr>
               <w:t>Menyetujui</w:t>
             </w:r>
@@ -1406,15 +1400,15 @@
               <w:jc w:val="center"/>
               <w:rPr>
                 <w:rFonts w:ascii="Arial" w:hAnsi="Arial" w:cs="Arial"/>
-                <w:sz w:val="16"/>
-                <w:szCs w:val="16"/>
-              </w:rPr>
-            </w:pPr>
-            <w:r>
-              <w:rPr>
-                <w:rFonts w:ascii="Arial" w:hAnsi="Arial" w:cs="Arial"/>
-                <w:sz w:val="16"/>
-                <w:szCs w:val="16"/>
+                <w:sz w:val="17"/>
+                <w:szCs w:val="17"/>
+              </w:rPr>
+            </w:pPr>
+            <w:r>
+              <w:rPr>
+                <w:rFonts w:ascii="Arial" w:hAnsi="Arial" w:cs="Arial"/>
+                <w:sz w:val="17"/>
+                <w:szCs w:val="17"/>
               </w:rPr>
               <w:t>Atasan Langsung</w:t>
             </w:r>
@@ -1428,8 +1422,8 @@
               <w:jc w:val="center"/>
               <w:rPr>
                 <w:rFonts w:ascii="Arial" w:hAnsi="Arial" w:cs="Arial"/>
-                <w:sz w:val="16"/>
-                <w:szCs w:val="16"/>
+                <w:sz w:val="17"/>
+                <w:szCs w:val="17"/>
               </w:rPr>
             </w:pPr>
           </w:p>
@@ -1442,8 +1436,8 @@
               <w:jc w:val="center"/>
               <w:rPr>
                 <w:rFonts w:ascii="Arial" w:hAnsi="Arial" w:cs="Arial"/>
-                <w:sz w:val="16"/>
-                <w:szCs w:val="16"/>
+                <w:sz w:val="17"/>
+                <w:szCs w:val="17"/>
               </w:rPr>
             </w:pPr>
           </w:p>
@@ -1456,15 +1450,15 @@
               <w:jc w:val="center"/>
               <w:rPr>
                 <w:rFonts w:ascii="Arial" w:hAnsi="Arial" w:cs="Arial"/>
-                <w:sz w:val="16"/>
-                <w:szCs w:val="16"/>
-              </w:rPr>
-            </w:pPr>
-            <w:r>
-              <w:rPr>
-                <w:rFonts w:ascii="Arial" w:hAnsi="Arial" w:cs="Arial"/>
-                <w:sz w:val="16"/>
-                <w:szCs w:val="16"/>
+                <w:sz w:val="17"/>
+                <w:szCs w:val="17"/>
+              </w:rPr>
+            </w:pPr>
+            <w:r>
+              <w:rPr>
+                <w:rFonts w:ascii="Arial" w:hAnsi="Arial" w:cs="Arial"/>
+                <w:sz w:val="17"/>
+                <w:szCs w:val="17"/>
               </w:rPr>
               <w:t>${nama_atasan}</w:t>
             </w:r>
@@ -1489,8 +1483,8 @@
               <w:spacing w:before="240"/>
               <w:rPr>
                 <w:rFonts w:ascii="Arial" w:hAnsi="Arial" w:cs="Arial"/>
-                <w:sz w:val="16"/>
-                <w:szCs w:val="16"/>
+                <w:sz w:val="17"/>
+                <w:szCs w:val="17"/>
               </w:rPr>
             </w:pPr>
           </w:p>
@@ -1514,15 +1508,15 @@
               <w:jc w:val="center"/>
               <w:rPr>
                 <w:rFonts w:ascii="Arial" w:hAnsi="Arial" w:cs="Arial"/>
-                <w:sz w:val="16"/>
-                <w:szCs w:val="16"/>
-              </w:rPr>
-            </w:pPr>
-            <w:r>
-              <w:rPr>
-                <w:rFonts w:ascii="Arial" w:hAnsi="Arial" w:cs="Arial"/>
-                <w:sz w:val="16"/>
-                <w:szCs w:val="16"/>
+                <w:sz w:val="17"/>
+                <w:szCs w:val="17"/>
+              </w:rPr>
+            </w:pPr>
+            <w:r>
+              <w:rPr>
+                <w:rFonts w:ascii="Arial" w:hAnsi="Arial" w:cs="Arial"/>
+                <w:sz w:val="17"/>
+                <w:szCs w:val="17"/>
               </w:rPr>
               <w:t>Pemohon</w:t>
             </w:r>
@@ -1536,8 +1530,8 @@
               <w:jc w:val="center"/>
               <w:rPr>
                 <w:rFonts w:ascii="Arial" w:hAnsi="Arial" w:cs="Arial"/>
-                <w:sz w:val="16"/>
-                <w:szCs w:val="16"/>
+                <w:sz w:val="17"/>
+                <w:szCs w:val="17"/>
               </w:rPr>
             </w:pPr>
           </w:p>
@@ -1550,8 +1544,8 @@
               <w:jc w:val="center"/>
               <w:rPr>
                 <w:rFonts w:ascii="Arial" w:hAnsi="Arial" w:cs="Arial"/>
-                <w:sz w:val="16"/>
-                <w:szCs w:val="16"/>
+                <w:sz w:val="17"/>
+                <w:szCs w:val="17"/>
               </w:rPr>
             </w:pPr>
           </w:p>
@@ -1565,31 +1559,31 @@
               <w:jc w:val="center"/>
               <w:rPr>
                 <w:rFonts w:ascii="Arial" w:hAnsi="Arial" w:cs="Arial"/>
-                <w:sz w:val="16"/>
-                <w:szCs w:val="16"/>
-              </w:rPr>
-            </w:pPr>
-            <w:r>
-              <w:rPr>
-                <w:rFonts w:ascii="Arial" w:hAnsi="Arial" w:cs="Arial"/>
-                <w:sz w:val="16"/>
-                <w:szCs w:val="16"/>
+                <w:sz w:val="17"/>
+                <w:szCs w:val="17"/>
+              </w:rPr>
+            </w:pPr>
+            <w:r>
+              <w:rPr>
+                <w:rFonts w:ascii="Arial" w:hAnsi="Arial" w:cs="Arial"/>
+                <w:sz w:val="17"/>
+                <w:szCs w:val="17"/>
               </w:rPr>
               <w:t>${nama_</w:t>
             </w:r>
             <w:r>
               <w:rPr>
                 <w:rFonts w:ascii="Arial" w:hAnsi="Arial" w:cs="Arial"/>
-                <w:sz w:val="16"/>
-                <w:szCs w:val="16"/>
+                <w:sz w:val="17"/>
+                <w:szCs w:val="17"/>
               </w:rPr>
               <w:t>pemohon</w:t>
             </w:r>
             <w:r>
               <w:rPr>
                 <w:rFonts w:ascii="Arial" w:hAnsi="Arial" w:cs="Arial"/>
-                <w:sz w:val="16"/>
-                <w:szCs w:val="16"/>
+                <w:sz w:val="17"/>
+                <w:szCs w:val="17"/>
               </w:rPr>
               <w:t>}</w:t>
             </w:r>
@@ -1619,8 +1613,8 @@
                 <w:rFonts w:ascii="Arial" w:hAnsi="Arial" w:cs="Arial"/>
                 <w:b/>
                 <w:bCs/>
-                <w:sz w:val="16"/>
-                <w:szCs w:val="16"/>
+                <w:sz w:val="17"/>
+                <w:szCs w:val="17"/>
               </w:rPr>
             </w:pPr>
             <w:r>
@@ -1628,8 +1622,8 @@
                 <w:rFonts w:ascii="Arial" w:hAnsi="Arial" w:cs="Arial"/>
                 <w:b/>
                 <w:bCs/>
-                <w:sz w:val="16"/>
-                <w:szCs w:val="16"/>
+                <w:sz w:val="17"/>
+                <w:szCs w:val="17"/>
               </w:rPr>
               <w:t>TANGGAPAN FUNGSI UMUM / BUSINESS SUPPORT</w:t>
             </w:r>
@@ -1653,8 +1647,8 @@
               <w:spacing w:before="240" w:line="360" w:lineRule="auto"/>
               <w:rPr>
                 <w:rFonts w:ascii="Arial" w:hAnsi="Arial" w:cs="Arial"/>
-                <w:sz w:val="16"/>
-                <w:szCs w:val="16"/>
+                <w:sz w:val="17"/>
+                <w:szCs w:val="17"/>
               </w:rPr>
             </w:pPr>
             <w:r>
@@ -1662,8 +1656,8 @@
                 <w:rFonts w:ascii="Arial" w:hAnsi="Arial" w:cs="Arial"/>
                 <w:b/>
                 <w:bCs/>
-                <w:sz w:val="16"/>
-                <w:szCs w:val="16"/>
+                <w:sz w:val="17"/>
+                <w:szCs w:val="17"/>
               </w:rPr>
               <w:tab/>
             </w:r>
@@ -1672,8 +1666,8 @@
                 <w:rFonts w:ascii="Arial" w:hAnsi="Arial" w:cs="Arial"/>
                 <w:b/>
                 <w:bCs/>
-                <w:sz w:val="16"/>
-                <w:szCs w:val="16"/>
+                <w:sz w:val="17"/>
+                <w:szCs w:val="17"/>
               </w:rPr>
               <w:fldChar w:fldCharType="begin">
                 <w:ffData>
@@ -1693,8 +1687,8 @@
                 <w:rFonts w:ascii="Arial" w:hAnsi="Arial" w:cs="Arial"/>
                 <w:b/>
                 <w:bCs/>
-                <w:sz w:val="16"/>
-                <w:szCs w:val="16"/>
+                <w:sz w:val="17"/>
+                <w:szCs w:val="17"/>
               </w:rPr>
               <w:instrText xml:space="preserve"> FORMCHECKBOX </w:instrText>
             </w:r>
@@ -1703,8 +1697,8 @@
                 <w:rFonts w:ascii="Arial" w:hAnsi="Arial" w:cs="Arial"/>
                 <w:b/>
                 <w:bCs/>
-                <w:sz w:val="16"/>
-                <w:szCs w:val="16"/>
+                <w:sz w:val="17"/>
+                <w:szCs w:val="17"/>
               </w:rPr>
             </w:r>
             <w:r>
@@ -1712,26 +1706,36 @@
                 <w:rFonts w:ascii="Arial" w:hAnsi="Arial" w:cs="Arial"/>
                 <w:b/>
                 <w:bCs/>
-                <w:sz w:val="16"/>
-                <w:szCs w:val="16"/>
-              </w:rPr>
-              <w:fldChar w:fldCharType="end"/>
+                <w:sz w:val="17"/>
+                <w:szCs w:val="17"/>
+              </w:rPr>
+              <w:fldChar w:fldCharType="separate"/>
             </w:r>
             <w:r>
               <w:rPr>
                 <w:rFonts w:ascii="Arial" w:hAnsi="Arial" w:cs="Arial"/>
                 <w:b/>
                 <w:bCs/>
-                <w:sz w:val="16"/>
-                <w:szCs w:val="16"/>
-              </w:rPr>
-              <w:tab/>
-            </w:r>
-            <w:r>
-              <w:rPr>
-                <w:rFonts w:ascii="Arial" w:hAnsi="Arial" w:cs="Arial"/>
-                <w:sz w:val="16"/>
-                <w:szCs w:val="16"/>
+                <w:sz w:val="17"/>
+                <w:szCs w:val="17"/>
+              </w:rPr>
+              <w:fldChar w:fldCharType="end"/>
+            </w:r>
+            <w:r>
+              <w:rPr>
+                <w:rFonts w:ascii="Arial" w:hAnsi="Arial" w:cs="Arial"/>
+                <w:b/>
+                <w:bCs/>
+                <w:sz w:val="17"/>
+                <w:szCs w:val="17"/>
+              </w:rPr>
+              <w:tab/>
+            </w:r>
+            <w:r>
+              <w:rPr>
+                <w:rFonts w:ascii="Arial" w:hAnsi="Arial" w:cs="Arial"/>
+                <w:sz w:val="17"/>
+                <w:szCs w:val="17"/>
               </w:rPr>
               <w:t>Disediakan kendaraan dinas:</w:t>
             </w:r>
@@ -1745,15 +1749,15 @@
               <w:spacing w:line="360" w:lineRule="auto"/>
               <w:rPr>
                 <w:rFonts w:ascii="Arial" w:hAnsi="Arial" w:cs="Arial"/>
-                <w:sz w:val="16"/>
-                <w:szCs w:val="16"/>
-              </w:rPr>
-            </w:pPr>
-            <w:r>
-              <w:rPr>
-                <w:rFonts w:ascii="Arial" w:hAnsi="Arial" w:cs="Arial"/>
-                <w:sz w:val="16"/>
-                <w:szCs w:val="16"/>
+                <w:sz w:val="17"/>
+                <w:szCs w:val="17"/>
+              </w:rPr>
+            </w:pPr>
+            <w:r>
+              <w:rPr>
+                <w:rFonts w:ascii="Arial" w:hAnsi="Arial" w:cs="Arial"/>
+                <w:sz w:val="17"/>
+                <w:szCs w:val="17"/>
               </w:rPr>
               <w:tab/>
               <w:t>Nomor Polisi</w:t>
@@ -1761,8 +1765,8 @@
             <w:r>
               <w:rPr>
                 <w:rFonts w:ascii="Arial" w:hAnsi="Arial" w:cs="Arial"/>
-                <w:sz w:val="16"/>
-                <w:szCs w:val="16"/>
+                <w:sz w:val="17"/>
+                <w:szCs w:val="17"/>
               </w:rPr>
               <w:tab/>
               <w:t>:</w:t>
@@ -1770,8 +1774,8 @@
             <w:r>
               <w:rPr>
                 <w:rFonts w:ascii="Arial" w:hAnsi="Arial" w:cs="Arial"/>
-                <w:sz w:val="16"/>
-                <w:szCs w:val="16"/>
+                <w:sz w:val="17"/>
+                <w:szCs w:val="17"/>
               </w:rPr>
               <w:tab/>
             </w:r>
@@ -1780,8 +1784,8 @@
                 <w:rFonts w:ascii="Arial" w:hAnsi="Arial" w:cs="Arial"/>
                 <w:b/>
                 <w:bCs/>
-                <w:sz w:val="16"/>
-                <w:szCs w:val="16"/>
+                <w:sz w:val="17"/>
+                <w:szCs w:val="17"/>
               </w:rPr>
               <w:t>${nomor_polisi}</w:t>
             </w:r>
@@ -1797,15 +1801,15 @@
                 <w:rFonts w:ascii="Arial" w:hAnsi="Arial" w:cs="Arial"/>
                 <w:b/>
                 <w:bCs/>
-                <w:sz w:val="16"/>
-                <w:szCs w:val="16"/>
-              </w:rPr>
-            </w:pPr>
-            <w:r>
-              <w:rPr>
-                <w:rFonts w:ascii="Arial" w:hAnsi="Arial" w:cs="Arial"/>
-                <w:sz w:val="16"/>
-                <w:szCs w:val="16"/>
+                <w:sz w:val="17"/>
+                <w:szCs w:val="17"/>
+              </w:rPr>
+            </w:pPr>
+            <w:r>
+              <w:rPr>
+                <w:rFonts w:ascii="Arial" w:hAnsi="Arial" w:cs="Arial"/>
+                <w:sz w:val="17"/>
+                <w:szCs w:val="17"/>
               </w:rPr>
               <w:tab/>
               <w:t>Nama Pengemudi</w:t>
@@ -1813,8 +1817,8 @@
             <w:r>
               <w:rPr>
                 <w:rFonts w:ascii="Arial" w:hAnsi="Arial" w:cs="Arial"/>
-                <w:sz w:val="16"/>
-                <w:szCs w:val="16"/>
+                <w:sz w:val="17"/>
+                <w:szCs w:val="17"/>
               </w:rPr>
               <w:tab/>
               <w:t>:</w:t>
@@ -1822,8 +1826,8 @@
             <w:r>
               <w:rPr>
                 <w:rFonts w:ascii="Arial" w:hAnsi="Arial" w:cs="Arial"/>
-                <w:sz w:val="16"/>
-                <w:szCs w:val="16"/>
+                <w:sz w:val="17"/>
+                <w:szCs w:val="17"/>
               </w:rPr>
               <w:tab/>
             </w:r>
@@ -1832,8 +1836,8 @@
                 <w:rFonts w:ascii="Arial" w:hAnsi="Arial" w:cs="Arial"/>
                 <w:b/>
                 <w:bCs/>
-                <w:sz w:val="16"/>
-                <w:szCs w:val="16"/>
+                <w:sz w:val="17"/>
+                <w:szCs w:val="17"/>
               </w:rPr>
               <w:t>${nama_driver}</w:t>
             </w:r>
@@ -1849,15 +1853,15 @@
                 <w:rFonts w:ascii="Arial" w:hAnsi="Arial" w:cs="Arial"/>
                 <w:b/>
                 <w:bCs/>
-                <w:sz w:val="16"/>
-                <w:szCs w:val="16"/>
-              </w:rPr>
-            </w:pPr>
-            <w:r>
-              <w:rPr>
-                <w:rFonts w:ascii="Arial" w:hAnsi="Arial" w:cs="Arial"/>
-                <w:sz w:val="16"/>
-                <w:szCs w:val="16"/>
+                <w:sz w:val="17"/>
+                <w:szCs w:val="17"/>
+              </w:rPr>
+            </w:pPr>
+            <w:r>
+              <w:rPr>
+                <w:rFonts w:ascii="Arial" w:hAnsi="Arial" w:cs="Arial"/>
+                <w:sz w:val="17"/>
+                <w:szCs w:val="17"/>
               </w:rPr>
               <w:tab/>
               <w:t>Jam Berangkat</w:t>
@@ -1865,8 +1869,8 @@
             <w:r>
               <w:rPr>
                 <w:rFonts w:ascii="Arial" w:hAnsi="Arial" w:cs="Arial"/>
-                <w:sz w:val="16"/>
-                <w:szCs w:val="16"/>
+                <w:sz w:val="17"/>
+                <w:szCs w:val="17"/>
               </w:rPr>
               <w:tab/>
               <w:t>:</w:t>
@@ -1874,8 +1878,8 @@
             <w:r>
               <w:rPr>
                 <w:rFonts w:ascii="Arial" w:hAnsi="Arial" w:cs="Arial"/>
-                <w:sz w:val="16"/>
-                <w:szCs w:val="16"/>
+                <w:sz w:val="17"/>
+                <w:szCs w:val="17"/>
               </w:rPr>
               <w:tab/>
             </w:r>
@@ -1884,8 +1888,8 @@
                 <w:rFonts w:ascii="Arial" w:hAnsi="Arial" w:cs="Arial"/>
                 <w:b/>
                 <w:bCs/>
-                <w:sz w:val="16"/>
-                <w:szCs w:val="16"/>
+                <w:sz w:val="17"/>
+                <w:szCs w:val="17"/>
               </w:rPr>
               <w:t>${jambrkt</w:t>
             </w:r>
@@ -1894,8 +1898,8 @@
                 <w:rFonts w:ascii="Arial" w:hAnsi="Arial" w:cs="Arial"/>
                 <w:b/>
                 <w:bCs/>
-                <w:sz w:val="16"/>
-                <w:szCs w:val="16"/>
+                <w:sz w:val="17"/>
+                <w:szCs w:val="17"/>
               </w:rPr>
               <w:t>_admin</w:t>
             </w:r>
@@ -1904,8 +1908,8 @@
                 <w:rFonts w:ascii="Arial" w:hAnsi="Arial" w:cs="Arial"/>
                 <w:b/>
                 <w:bCs/>
-                <w:sz w:val="16"/>
-                <w:szCs w:val="16"/>
+                <w:sz w:val="17"/>
+                <w:szCs w:val="17"/>
               </w:rPr>
               <w:t>}</w:t>
             </w:r>
@@ -1921,15 +1925,15 @@
                 <w:rFonts w:ascii="Arial" w:hAnsi="Arial" w:cs="Arial"/>
                 <w:b/>
                 <w:bCs/>
-                <w:sz w:val="16"/>
-                <w:szCs w:val="16"/>
-              </w:rPr>
-            </w:pPr>
-            <w:r>
-              <w:rPr>
-                <w:rFonts w:ascii="Arial" w:hAnsi="Arial" w:cs="Arial"/>
-                <w:sz w:val="16"/>
-                <w:szCs w:val="16"/>
+                <w:sz w:val="17"/>
+                <w:szCs w:val="17"/>
+              </w:rPr>
+            </w:pPr>
+            <w:r>
+              <w:rPr>
+                <w:rFonts w:ascii="Arial" w:hAnsi="Arial" w:cs="Arial"/>
+                <w:sz w:val="17"/>
+                <w:szCs w:val="17"/>
               </w:rPr>
               <w:tab/>
               <w:t>Jam Kembali</w:t>
@@ -1937,8 +1941,8 @@
             <w:r>
               <w:rPr>
                 <w:rFonts w:ascii="Arial" w:hAnsi="Arial" w:cs="Arial"/>
-                <w:sz w:val="16"/>
-                <w:szCs w:val="16"/>
+                <w:sz w:val="17"/>
+                <w:szCs w:val="17"/>
               </w:rPr>
               <w:tab/>
               <w:t>:</w:t>
@@ -1946,8 +1950,8 @@
             <w:r>
               <w:rPr>
                 <w:rFonts w:ascii="Arial" w:hAnsi="Arial" w:cs="Arial"/>
-                <w:sz w:val="16"/>
-                <w:szCs w:val="16"/>
+                <w:sz w:val="17"/>
+                <w:szCs w:val="17"/>
               </w:rPr>
               <w:tab/>
             </w:r>
@@ -1956,8 +1960,8 @@
                 <w:rFonts w:ascii="Arial" w:hAnsi="Arial" w:cs="Arial"/>
                 <w:b/>
                 <w:bCs/>
-                <w:sz w:val="16"/>
-                <w:szCs w:val="16"/>
+                <w:sz w:val="17"/>
+                <w:szCs w:val="17"/>
               </w:rPr>
               <w:t>${jamkbl</w:t>
             </w:r>
@@ -1966,8 +1970,8 @@
                 <w:rFonts w:ascii="Arial" w:hAnsi="Arial" w:cs="Arial"/>
                 <w:b/>
                 <w:bCs/>
-                <w:sz w:val="16"/>
-                <w:szCs w:val="16"/>
+                <w:sz w:val="17"/>
+                <w:szCs w:val="17"/>
               </w:rPr>
               <w:t>_admin</w:t>
             </w:r>
@@ -1976,8 +1980,8 @@
                 <w:rFonts w:ascii="Arial" w:hAnsi="Arial" w:cs="Arial"/>
                 <w:b/>
                 <w:bCs/>
-                <w:sz w:val="16"/>
-                <w:szCs w:val="16"/>
+                <w:sz w:val="17"/>
+                <w:szCs w:val="17"/>
               </w:rPr>
               <w:t>}</w:t>
             </w:r>
@@ -1990,23 +1994,23 @@
               </w:tabs>
               <w:rPr>
                 <w:rFonts w:ascii="Arial" w:hAnsi="Arial" w:cs="Arial"/>
-                <w:sz w:val="16"/>
-                <w:szCs w:val="16"/>
-              </w:rPr>
-            </w:pPr>
-            <w:r>
-              <w:rPr>
-                <w:rFonts w:ascii="Arial" w:hAnsi="Arial" w:cs="Arial"/>
-                <w:sz w:val="16"/>
-                <w:szCs w:val="16"/>
-              </w:rPr>
-              <w:tab/>
-            </w:r>
-            <w:r>
-              <w:rPr>
-                <w:rFonts w:ascii="Arial" w:hAnsi="Arial" w:cs="Arial"/>
-                <w:sz w:val="16"/>
-                <w:szCs w:val="16"/>
+                <w:sz w:val="17"/>
+                <w:szCs w:val="17"/>
+              </w:rPr>
+            </w:pPr>
+            <w:r>
+              <w:rPr>
+                <w:rFonts w:ascii="Arial" w:hAnsi="Arial" w:cs="Arial"/>
+                <w:sz w:val="17"/>
+                <w:szCs w:val="17"/>
+              </w:rPr>
+              <w:tab/>
+            </w:r>
+            <w:r>
+              <w:rPr>
+                <w:rFonts w:ascii="Arial" w:hAnsi="Arial" w:cs="Arial"/>
+                <w:sz w:val="17"/>
+                <w:szCs w:val="17"/>
               </w:rPr>
               <w:fldChar w:fldCharType="begin">
                 <w:ffData>
@@ -2024,31 +2028,31 @@
             <w:r>
               <w:rPr>
                 <w:rFonts w:ascii="Arial" w:hAnsi="Arial" w:cs="Arial"/>
-                <w:sz w:val="16"/>
-                <w:szCs w:val="16"/>
+                <w:sz w:val="17"/>
+                <w:szCs w:val="17"/>
               </w:rPr>
               <w:instrText xml:space="preserve"> FORMCHECKBOX </w:instrText>
             </w:r>
             <w:r>
               <w:rPr>
                 <w:rFonts w:ascii="Arial" w:hAnsi="Arial" w:cs="Arial"/>
-                <w:sz w:val="16"/>
-                <w:szCs w:val="16"/>
-              </w:rPr>
-            </w:r>
-            <w:r>
-              <w:rPr>
-                <w:rFonts w:ascii="Arial" w:hAnsi="Arial" w:cs="Arial"/>
-                <w:sz w:val="16"/>
-                <w:szCs w:val="16"/>
+                <w:sz w:val="17"/>
+                <w:szCs w:val="17"/>
+              </w:rPr>
+            </w:r>
+            <w:r>
+              <w:rPr>
+                <w:rFonts w:ascii="Arial" w:hAnsi="Arial" w:cs="Arial"/>
+                <w:sz w:val="17"/>
+                <w:szCs w:val="17"/>
               </w:rPr>
               <w:fldChar w:fldCharType="separate"/>
             </w:r>
             <w:r>
               <w:rPr>
                 <w:rFonts w:ascii="Arial" w:hAnsi="Arial" w:cs="Arial"/>
-                <w:sz w:val="16"/>
-                <w:szCs w:val="16"/>
+                <w:sz w:val="17"/>
+                <w:szCs w:val="17"/>
               </w:rPr>
               <w:fldChar w:fldCharType="end"/>
             </w:r>
@@ -2056,16 +2060,16 @@
             <w:r>
               <w:rPr>
                 <w:rFonts w:ascii="Arial" w:hAnsi="Arial" w:cs="Arial"/>
-                <w:sz w:val="16"/>
-                <w:szCs w:val="16"/>
+                <w:sz w:val="17"/>
+                <w:szCs w:val="17"/>
               </w:rPr>
               <w:t xml:space="preserve"> </w:t>
             </w:r>
             <w:r>
               <w:rPr>
                 <w:rFonts w:ascii="Arial" w:hAnsi="Arial" w:cs="Arial"/>
-                <w:sz w:val="16"/>
-                <w:szCs w:val="16"/>
+                <w:sz w:val="17"/>
+                <w:szCs w:val="17"/>
               </w:rPr>
               <w:tab/>
               <w:t>Tidak Tersedia kendaraan dinas disarankan menggunakan:</w:t>
@@ -2079,39 +2083,39 @@
               <w:spacing w:before="240"/>
               <w:rPr>
                 <w:rFonts w:ascii="Arial" w:hAnsi="Arial" w:cs="Arial"/>
-                <w:sz w:val="16"/>
-                <w:szCs w:val="16"/>
-              </w:rPr>
-            </w:pPr>
-            <w:r>
-              <w:rPr>
-                <w:rFonts w:ascii="Arial" w:hAnsi="Arial" w:cs="Arial"/>
-                <w:sz w:val="16"/>
-                <w:szCs w:val="16"/>
-              </w:rPr>
-              <w:tab/>
-            </w:r>
-            <w:r>
-              <w:rPr>
-                <w:rFonts w:ascii="Arial" w:hAnsi="Arial" w:cs="Arial"/>
-                <w:sz w:val="16"/>
-                <w:szCs w:val="16"/>
-              </w:rPr>
-              <w:tab/>
-            </w:r>
-            <w:r>
-              <w:rPr>
-                <w:rFonts w:ascii="Arial" w:hAnsi="Arial" w:cs="Arial"/>
-                <w:sz w:val="16"/>
-                <w:szCs w:val="16"/>
-              </w:rPr>
-              <w:tab/>
-            </w:r>
-            <w:r>
-              <w:rPr>
-                <w:rFonts w:ascii="Arial" w:hAnsi="Arial" w:cs="Arial"/>
-                <w:sz w:val="16"/>
-                <w:szCs w:val="16"/>
+                <w:sz w:val="17"/>
+                <w:szCs w:val="17"/>
+              </w:rPr>
+            </w:pPr>
+            <w:r>
+              <w:rPr>
+                <w:rFonts w:ascii="Arial" w:hAnsi="Arial" w:cs="Arial"/>
+                <w:sz w:val="17"/>
+                <w:szCs w:val="17"/>
+              </w:rPr>
+              <w:tab/>
+            </w:r>
+            <w:r>
+              <w:rPr>
+                <w:rFonts w:ascii="Arial" w:hAnsi="Arial" w:cs="Arial"/>
+                <w:sz w:val="17"/>
+                <w:szCs w:val="17"/>
+              </w:rPr>
+              <w:tab/>
+            </w:r>
+            <w:r>
+              <w:rPr>
+                <w:rFonts w:ascii="Arial" w:hAnsi="Arial" w:cs="Arial"/>
+                <w:sz w:val="17"/>
+                <w:szCs w:val="17"/>
+              </w:rPr>
+              <w:tab/>
+            </w:r>
+            <w:r>
+              <w:rPr>
+                <w:rFonts w:ascii="Arial" w:hAnsi="Arial" w:cs="Arial"/>
+                <w:sz w:val="17"/>
+                <w:szCs w:val="17"/>
               </w:rPr>
               <w:fldChar w:fldCharType="begin">
                 <w:ffData>
@@ -2129,31 +2133,31 @@
             <w:r>
               <w:rPr>
                 <w:rFonts w:ascii="Arial" w:hAnsi="Arial" w:cs="Arial"/>
-                <w:sz w:val="16"/>
-                <w:szCs w:val="16"/>
+                <w:sz w:val="17"/>
+                <w:szCs w:val="17"/>
               </w:rPr>
               <w:instrText xml:space="preserve"> FORMCHECKBOX </w:instrText>
             </w:r>
             <w:r>
               <w:rPr>
                 <w:rFonts w:ascii="Arial" w:hAnsi="Arial" w:cs="Arial"/>
-                <w:sz w:val="16"/>
-                <w:szCs w:val="16"/>
-              </w:rPr>
-            </w:r>
-            <w:r>
-              <w:rPr>
-                <w:rFonts w:ascii="Arial" w:hAnsi="Arial" w:cs="Arial"/>
-                <w:sz w:val="16"/>
-                <w:szCs w:val="16"/>
+                <w:sz w:val="17"/>
+                <w:szCs w:val="17"/>
+              </w:rPr>
+            </w:r>
+            <w:r>
+              <w:rPr>
+                <w:rFonts w:ascii="Arial" w:hAnsi="Arial" w:cs="Arial"/>
+                <w:sz w:val="17"/>
+                <w:szCs w:val="17"/>
               </w:rPr>
               <w:fldChar w:fldCharType="separate"/>
             </w:r>
             <w:r>
               <w:rPr>
                 <w:rFonts w:ascii="Arial" w:hAnsi="Arial" w:cs="Arial"/>
-                <w:sz w:val="16"/>
-                <w:szCs w:val="16"/>
+                <w:sz w:val="17"/>
+                <w:szCs w:val="17"/>
               </w:rPr>
               <w:fldChar w:fldCharType="end"/>
             </w:r>
@@ -2161,32 +2165,32 @@
             <w:r>
               <w:rPr>
                 <w:rFonts w:ascii="Arial" w:hAnsi="Arial" w:cs="Arial"/>
-                <w:sz w:val="16"/>
-                <w:szCs w:val="16"/>
+                <w:sz w:val="17"/>
+                <w:szCs w:val="17"/>
               </w:rPr>
               <w:t xml:space="preserve"> Taxi</w:t>
             </w:r>
             <w:r>
               <w:rPr>
                 <w:rFonts w:ascii="Arial" w:hAnsi="Arial" w:cs="Arial"/>
-                <w:sz w:val="16"/>
-                <w:szCs w:val="16"/>
-              </w:rPr>
-              <w:tab/>
-            </w:r>
-            <w:r>
-              <w:rPr>
-                <w:rFonts w:ascii="Arial" w:hAnsi="Arial" w:cs="Arial"/>
-                <w:sz w:val="16"/>
-                <w:szCs w:val="16"/>
-              </w:rPr>
-              <w:tab/>
-            </w:r>
-            <w:r>
-              <w:rPr>
-                <w:rFonts w:ascii="Arial" w:hAnsi="Arial" w:cs="Arial"/>
-                <w:sz w:val="16"/>
-                <w:szCs w:val="16"/>
+                <w:sz w:val="17"/>
+                <w:szCs w:val="17"/>
+              </w:rPr>
+              <w:tab/>
+            </w:r>
+            <w:r>
+              <w:rPr>
+                <w:rFonts w:ascii="Arial" w:hAnsi="Arial" w:cs="Arial"/>
+                <w:sz w:val="17"/>
+                <w:szCs w:val="17"/>
+              </w:rPr>
+              <w:tab/>
+            </w:r>
+            <w:r>
+              <w:rPr>
+                <w:rFonts w:ascii="Arial" w:hAnsi="Arial" w:cs="Arial"/>
+                <w:sz w:val="17"/>
+                <w:szCs w:val="17"/>
               </w:rPr>
               <w:fldChar w:fldCharType="begin">
                 <w:ffData>
@@ -2204,31 +2208,31 @@
             <w:r>
               <w:rPr>
                 <w:rFonts w:ascii="Arial" w:hAnsi="Arial" w:cs="Arial"/>
-                <w:sz w:val="16"/>
-                <w:szCs w:val="16"/>
+                <w:sz w:val="17"/>
+                <w:szCs w:val="17"/>
               </w:rPr>
               <w:instrText xml:space="preserve"> FORMCHECKBOX </w:instrText>
             </w:r>
             <w:r>
               <w:rPr>
                 <w:rFonts w:ascii="Arial" w:hAnsi="Arial" w:cs="Arial"/>
-                <w:sz w:val="16"/>
-                <w:szCs w:val="16"/>
-              </w:rPr>
-            </w:r>
-            <w:r>
-              <w:rPr>
-                <w:rFonts w:ascii="Arial" w:hAnsi="Arial" w:cs="Arial"/>
-                <w:sz w:val="16"/>
-                <w:szCs w:val="16"/>
+                <w:sz w:val="17"/>
+                <w:szCs w:val="17"/>
+              </w:rPr>
+            </w:r>
+            <w:r>
+              <w:rPr>
+                <w:rFonts w:ascii="Arial" w:hAnsi="Arial" w:cs="Arial"/>
+                <w:sz w:val="17"/>
+                <w:szCs w:val="17"/>
               </w:rPr>
               <w:fldChar w:fldCharType="separate"/>
             </w:r>
             <w:r>
               <w:rPr>
                 <w:rFonts w:ascii="Arial" w:hAnsi="Arial" w:cs="Arial"/>
-                <w:sz w:val="16"/>
-                <w:szCs w:val="16"/>
+                <w:sz w:val="17"/>
+                <w:szCs w:val="17"/>
               </w:rPr>
               <w:fldChar w:fldCharType="end"/>
             </w:r>
@@ -2236,32 +2240,32 @@
             <w:r>
               <w:rPr>
                 <w:rFonts w:ascii="Arial" w:hAnsi="Arial" w:cs="Arial"/>
-                <w:sz w:val="16"/>
-                <w:szCs w:val="16"/>
+                <w:sz w:val="17"/>
+                <w:szCs w:val="17"/>
               </w:rPr>
               <w:t xml:space="preserve"> Bus</w:t>
             </w:r>
             <w:r>
               <w:rPr>
                 <w:rFonts w:ascii="Arial" w:hAnsi="Arial" w:cs="Arial"/>
-                <w:sz w:val="16"/>
-                <w:szCs w:val="16"/>
-              </w:rPr>
-              <w:tab/>
-            </w:r>
-            <w:r>
-              <w:rPr>
-                <w:rFonts w:ascii="Arial" w:hAnsi="Arial" w:cs="Arial"/>
-                <w:sz w:val="16"/>
-                <w:szCs w:val="16"/>
-              </w:rPr>
-              <w:tab/>
-            </w:r>
-            <w:r>
-              <w:rPr>
-                <w:rFonts w:ascii="Arial" w:hAnsi="Arial" w:cs="Arial"/>
-                <w:sz w:val="16"/>
-                <w:szCs w:val="16"/>
+                <w:sz w:val="17"/>
+                <w:szCs w:val="17"/>
+              </w:rPr>
+              <w:tab/>
+            </w:r>
+            <w:r>
+              <w:rPr>
+                <w:rFonts w:ascii="Arial" w:hAnsi="Arial" w:cs="Arial"/>
+                <w:sz w:val="17"/>
+                <w:szCs w:val="17"/>
+              </w:rPr>
+              <w:tab/>
+            </w:r>
+            <w:r>
+              <w:rPr>
+                <w:rFonts w:ascii="Arial" w:hAnsi="Arial" w:cs="Arial"/>
+                <w:sz w:val="17"/>
+                <w:szCs w:val="17"/>
               </w:rPr>
               <w:fldChar w:fldCharType="begin">
                 <w:ffData>
@@ -2279,31 +2283,31 @@
             <w:r>
               <w:rPr>
                 <w:rFonts w:ascii="Arial" w:hAnsi="Arial" w:cs="Arial"/>
-                <w:sz w:val="16"/>
-                <w:szCs w:val="16"/>
+                <w:sz w:val="17"/>
+                <w:szCs w:val="17"/>
               </w:rPr>
               <w:instrText xml:space="preserve"> FORMCHECKBOX </w:instrText>
             </w:r>
             <w:r>
               <w:rPr>
                 <w:rFonts w:ascii="Arial" w:hAnsi="Arial" w:cs="Arial"/>
-                <w:sz w:val="16"/>
-                <w:szCs w:val="16"/>
-              </w:rPr>
-            </w:r>
-            <w:r>
-              <w:rPr>
-                <w:rFonts w:ascii="Arial" w:hAnsi="Arial" w:cs="Arial"/>
-                <w:sz w:val="16"/>
-                <w:szCs w:val="16"/>
+                <w:sz w:val="17"/>
+                <w:szCs w:val="17"/>
+              </w:rPr>
+            </w:r>
+            <w:r>
+              <w:rPr>
+                <w:rFonts w:ascii="Arial" w:hAnsi="Arial" w:cs="Arial"/>
+                <w:sz w:val="17"/>
+                <w:szCs w:val="17"/>
               </w:rPr>
               <w:fldChar w:fldCharType="separate"/>
             </w:r>
             <w:r>
               <w:rPr>
                 <w:rFonts w:ascii="Arial" w:hAnsi="Arial" w:cs="Arial"/>
-                <w:sz w:val="16"/>
-                <w:szCs w:val="16"/>
+                <w:sz w:val="17"/>
+                <w:szCs w:val="17"/>
               </w:rPr>
               <w:fldChar w:fldCharType="end"/>
             </w:r>
@@ -2311,8 +2315,8 @@
             <w:r>
               <w:rPr>
                 <w:rFonts w:ascii="Arial" w:hAnsi="Arial" w:cs="Arial"/>
-                <w:sz w:val="16"/>
-                <w:szCs w:val="16"/>
+                <w:sz w:val="17"/>
+                <w:szCs w:val="17"/>
               </w:rPr>
               <w:t xml:space="preserve"> </w:t>
             </w:r>
@@ -2321,8 +2325,8 @@
                 <w:rFonts w:ascii="Arial" w:hAnsi="Arial" w:cs="Arial"/>
                 <w:b/>
                 <w:bCs/>
-                <w:sz w:val="16"/>
-                <w:szCs w:val="16"/>
+                <w:sz w:val="17"/>
+                <w:szCs w:val="17"/>
               </w:rPr>
               <w:t>${kendaraan_lain}</w:t>
             </w:r>
@@ -2346,15 +2350,15 @@
               <w:jc w:val="center"/>
               <w:rPr>
                 <w:rFonts w:ascii="Arial" w:hAnsi="Arial" w:cs="Arial"/>
-                <w:sz w:val="16"/>
-                <w:szCs w:val="16"/>
-              </w:rPr>
-            </w:pPr>
-            <w:r>
-              <w:rPr>
-                <w:rFonts w:ascii="Arial" w:hAnsi="Arial" w:cs="Arial"/>
-                <w:sz w:val="16"/>
-                <w:szCs w:val="16"/>
+                <w:sz w:val="17"/>
+                <w:szCs w:val="17"/>
+              </w:rPr>
+            </w:pPr>
+            <w:r>
+              <w:rPr>
+                <w:rFonts w:ascii="Arial" w:hAnsi="Arial" w:cs="Arial"/>
+                <w:sz w:val="17"/>
+                <w:szCs w:val="17"/>
               </w:rPr>
               <w:t>Mengetahui</w:t>
             </w:r>
@@ -2364,15 +2368,15 @@
               <w:jc w:val="center"/>
               <w:rPr>
                 <w:rFonts w:ascii="Arial" w:hAnsi="Arial" w:cs="Arial"/>
-                <w:sz w:val="16"/>
-                <w:szCs w:val="16"/>
-              </w:rPr>
-            </w:pPr>
-            <w:r>
-              <w:rPr>
-                <w:rFonts w:ascii="Arial" w:hAnsi="Arial" w:cs="Arial"/>
-                <w:sz w:val="16"/>
-                <w:szCs w:val="16"/>
+                <w:sz w:val="17"/>
+                <w:szCs w:val="17"/>
+              </w:rPr>
+            </w:pPr>
+            <w:r>
+              <w:rPr>
+                <w:rFonts w:ascii="Arial" w:hAnsi="Arial" w:cs="Arial"/>
+                <w:sz w:val="17"/>
+                <w:szCs w:val="17"/>
               </w:rPr>
               <w:t>HR &amp; GA Senior Officer</w:t>
             </w:r>
@@ -2381,8 +2385,8 @@
             <w:pPr>
               <w:rPr>
                 <w:rFonts w:ascii="Arial" w:hAnsi="Arial" w:cs="Arial"/>
-                <w:sz w:val="16"/>
-                <w:szCs w:val="16"/>
+                <w:sz w:val="17"/>
+                <w:szCs w:val="17"/>
               </w:rPr>
             </w:pPr>
           </w:p>
@@ -2391,8 +2395,8 @@
               <w:jc w:val="center"/>
               <w:rPr>
                 <w:rFonts w:ascii="Arial" w:hAnsi="Arial" w:cs="Arial"/>
-                <w:sz w:val="16"/>
-                <w:szCs w:val="16"/>
+                <w:sz w:val="17"/>
+                <w:szCs w:val="17"/>
               </w:rPr>
             </w:pPr>
           </w:p>
@@ -2414,8 +2418,8 @@
                 <w:rFonts w:ascii="Arial" w:hAnsi="Arial" w:cs="Arial"/>
                 <w:b/>
                 <w:bCs/>
-                <w:sz w:val="16"/>
-                <w:szCs w:val="16"/>
+                <w:sz w:val="17"/>
+                <w:szCs w:val="17"/>
               </w:rPr>
             </w:pPr>
           </w:p>
@@ -2436,15 +2440,15 @@
               <w:jc w:val="center"/>
               <w:rPr>
                 <w:rFonts w:ascii="Arial" w:hAnsi="Arial" w:cs="Arial"/>
-                <w:sz w:val="16"/>
-                <w:szCs w:val="16"/>
-              </w:rPr>
-            </w:pPr>
-            <w:r>
-              <w:rPr>
-                <w:rFonts w:ascii="Arial" w:hAnsi="Arial" w:cs="Arial"/>
-                <w:sz w:val="16"/>
-                <w:szCs w:val="16"/>
+                <w:sz w:val="17"/>
+                <w:szCs w:val="17"/>
+              </w:rPr>
+            </w:pPr>
+            <w:r>
+              <w:rPr>
+                <w:rFonts w:ascii="Arial" w:hAnsi="Arial" w:cs="Arial"/>
+                <w:sz w:val="17"/>
+                <w:szCs w:val="17"/>
               </w:rPr>
               <w:t>HR &amp; GA Officer</w:t>
             </w:r>
@@ -2453,8 +2457,8 @@
             <w:pPr>
               <w:rPr>
                 <w:rFonts w:ascii="Arial" w:hAnsi="Arial" w:cs="Arial"/>
-                <w:sz w:val="16"/>
-                <w:szCs w:val="16"/>
+                <w:sz w:val="17"/>
+                <w:szCs w:val="17"/>
               </w:rPr>
             </w:pPr>
           </w:p>
@@ -2463,8 +2467,8 @@
               <w:jc w:val="center"/>
               <w:rPr>
                 <w:rFonts w:ascii="Arial" w:hAnsi="Arial" w:cs="Arial"/>
-                <w:sz w:val="16"/>
-                <w:szCs w:val="16"/>
+                <w:sz w:val="17"/>
+                <w:szCs w:val="17"/>
               </w:rPr>
             </w:pPr>
           </w:p>
@@ -2473,15 +2477,15 @@
               <w:jc w:val="center"/>
               <w:rPr>
                 <w:rFonts w:ascii="Arial" w:hAnsi="Arial" w:cs="Arial"/>
-                <w:sz w:val="16"/>
-                <w:szCs w:val="16"/>
-              </w:rPr>
-            </w:pPr>
-            <w:r>
-              <w:rPr>
-                <w:rFonts w:ascii="Arial" w:hAnsi="Arial" w:cs="Arial"/>
-                <w:sz w:val="16"/>
-                <w:szCs w:val="16"/>
+                <w:sz w:val="17"/>
+                <w:szCs w:val="17"/>
+              </w:rPr>
+            </w:pPr>
+            <w:r>
+              <w:rPr>
+                <w:rFonts w:ascii="Arial" w:hAnsi="Arial" w:cs="Arial"/>
+                <w:sz w:val="17"/>
+                <w:szCs w:val="17"/>
               </w:rPr>
               <w:t>${nama_admin}</w:t>
             </w:r>
@@ -2508,15 +2512,15 @@
               <w:spacing w:before="240"/>
               <w:rPr>
                 <w:rFonts w:ascii="Arial" w:hAnsi="Arial" w:cs="Arial"/>
-                <w:sz w:val="16"/>
-                <w:szCs w:val="16"/>
-              </w:rPr>
-            </w:pPr>
-            <w:r>
-              <w:rPr>
-                <w:rFonts w:ascii="Arial" w:hAnsi="Arial" w:cs="Arial"/>
-                <w:sz w:val="16"/>
-                <w:szCs w:val="16"/>
+                <w:sz w:val="17"/>
+                <w:szCs w:val="17"/>
+              </w:rPr>
+            </w:pPr>
+            <w:r>
+              <w:rPr>
+                <w:rFonts w:ascii="Arial" w:hAnsi="Arial" w:cs="Arial"/>
+                <w:sz w:val="17"/>
+                <w:szCs w:val="17"/>
               </w:rPr>
               <w:t>Note:</w:t>
             </w:r>
@@ -2532,15 +2536,15 @@
               <w:ind w:left="431"/>
               <w:rPr>
                 <w:rFonts w:ascii="Arial" w:hAnsi="Arial" w:cs="Arial"/>
-                <w:sz w:val="16"/>
-                <w:szCs w:val="16"/>
-              </w:rPr>
-            </w:pPr>
-            <w:r>
-              <w:rPr>
-                <w:rFonts w:ascii="Arial" w:hAnsi="Arial" w:cs="Arial"/>
-                <w:sz w:val="16"/>
-                <w:szCs w:val="16"/>
+                <w:sz w:val="17"/>
+                <w:szCs w:val="17"/>
+              </w:rPr>
+            </w:pPr>
+            <w:r>
+              <w:rPr>
+                <w:rFonts w:ascii="Arial" w:hAnsi="Arial" w:cs="Arial"/>
+                <w:sz w:val="17"/>
+                <w:szCs w:val="17"/>
               </w:rPr>
               <w:t>Apabila dalam jangka waktu 20 menit kendaraan tidak segera dipergunakan sesuai jadwal keberangkatan maka fungsi Umum BS Support berhak memberikan kendaraan tersebut kepada user lain</w:t>
             </w:r>
@@ -2556,15 +2560,15 @@
               <w:ind w:left="431"/>
               <w:rPr>
                 <w:rFonts w:ascii="Arial" w:hAnsi="Arial" w:cs="Arial"/>
-                <w:sz w:val="16"/>
-                <w:szCs w:val="16"/>
-              </w:rPr>
-            </w:pPr>
-            <w:r>
-              <w:rPr>
-                <w:rFonts w:ascii="Arial" w:hAnsi="Arial" w:cs="Arial"/>
-                <w:sz w:val="16"/>
-                <w:szCs w:val="16"/>
+                <w:sz w:val="17"/>
+                <w:szCs w:val="17"/>
+              </w:rPr>
+            </w:pPr>
+            <w:r>
+              <w:rPr>
+                <w:rFonts w:ascii="Arial" w:hAnsi="Arial" w:cs="Arial"/>
+                <w:sz w:val="17"/>
+                <w:szCs w:val="17"/>
               </w:rPr>
               <w:t>Permintaan kendaraan hanya dapat dilayani maksimal 1 hari sebelum keberangkatan</w:t>
             </w:r>
@@ -2580,15 +2584,15 @@
               <w:ind w:left="431"/>
               <w:rPr>
                 <w:rFonts w:ascii="Arial" w:hAnsi="Arial" w:cs="Arial"/>
-                <w:sz w:val="16"/>
-                <w:szCs w:val="16"/>
-              </w:rPr>
-            </w:pPr>
-            <w:r>
-              <w:rPr>
-                <w:rFonts w:ascii="Arial" w:hAnsi="Arial" w:cs="Arial"/>
-                <w:sz w:val="16"/>
-                <w:szCs w:val="16"/>
+                <w:sz w:val="17"/>
+                <w:szCs w:val="17"/>
+              </w:rPr>
+            </w:pPr>
+            <w:r>
+              <w:rPr>
+                <w:rFonts w:ascii="Arial" w:hAnsi="Arial" w:cs="Arial"/>
+                <w:sz w:val="17"/>
+                <w:szCs w:val="17"/>
               </w:rPr>
               <w:t>Staff Transportasi wajib mengecek kondisi kendaraan baik sebelum atau sesudah keberangkatan</w:t>
             </w:r>
@@ -2604,15 +2608,15 @@
               <w:ind w:left="431"/>
               <w:rPr>
                 <w:rFonts w:ascii="Arial" w:hAnsi="Arial" w:cs="Arial"/>
-                <w:sz w:val="16"/>
-                <w:szCs w:val="16"/>
-              </w:rPr>
-            </w:pPr>
-            <w:r>
-              <w:rPr>
-                <w:rFonts w:ascii="Arial" w:hAnsi="Arial" w:cs="Arial"/>
-                <w:sz w:val="16"/>
-                <w:szCs w:val="16"/>
+                <w:sz w:val="17"/>
+                <w:szCs w:val="17"/>
+              </w:rPr>
+            </w:pPr>
+            <w:r>
+              <w:rPr>
+                <w:rFonts w:ascii="Arial" w:hAnsi="Arial" w:cs="Arial"/>
+                <w:sz w:val="17"/>
+                <w:szCs w:val="17"/>
               </w:rPr>
               <w:t>Penukaran bon bensin harus disertai Surat Permintaan Kendaraan. Apabila tanpa disertai lampiran tersebut tidak dapat ditukarkan</w:t>
             </w:r>
@@ -2628,15 +2632,15 @@
               <w:ind w:left="431"/>
               <w:rPr>
                 <w:rFonts w:ascii="Arial" w:hAnsi="Arial" w:cs="Arial"/>
-                <w:sz w:val="16"/>
-                <w:szCs w:val="16"/>
-              </w:rPr>
-            </w:pPr>
-            <w:r>
-              <w:rPr>
-                <w:rFonts w:ascii="Arial" w:hAnsi="Arial" w:cs="Arial"/>
-                <w:sz w:val="16"/>
-                <w:szCs w:val="16"/>
+                <w:sz w:val="17"/>
+                <w:szCs w:val="17"/>
+              </w:rPr>
+            </w:pPr>
+            <w:r>
+              <w:rPr>
+                <w:rFonts w:ascii="Arial" w:hAnsi="Arial" w:cs="Arial"/>
+                <w:sz w:val="17"/>
+                <w:szCs w:val="17"/>
               </w:rPr>
               <w:t>Penukaran bon bensin berlaku 1x 24 jam. Lebih dari itu tidak dapat ditukarkan</w:t>
             </w:r>
